--- a/Programming Fundamentals/05. Arrays/Exercises/05. Programming-Fundamentals-Arrays-Exercises.docx
+++ b/Programming Fundamentals/05. Arrays/Exercises/05. Programming-Fundamentals-Arrays-Exercises.docx
@@ -1,6 +1,6 @@
 
 <file path=word/document.xml><?xml version="1.0" encoding="utf-8"?>
-<w:document xmlns:wpc="http://schemas.microsoft.com/office/word/2010/wordprocessingCanvas" xmlns:cx="http://schemas.microsoft.com/office/drawing/2014/chartex" xmlns:cx1="http://schemas.microsoft.com/office/drawing/2015/9/8/chartex" xmlns:mc="http://schemas.openxmlformats.org/markup-compatibility/2006" xmlns:o="urn:schemas-microsoft-com:office:office" xmlns:r="http://schemas.openxmlformats.org/officeDocument/2006/relationships" xmlns:m="http://schemas.openxmlformats.org/officeDocument/2006/math" xmlns:v="urn:schemas-microsoft-com:vml" xmlns:wp14="http://schemas.microsoft.com/office/word/2010/wordprocessingDrawing" xmlns:wp="http://schemas.openxmlformats.org/drawingml/2006/wordprocessingDrawing" xmlns:w10="urn:schemas-microsoft-com:office:word" xmlns:w="http://schemas.openxmlformats.org/wordprocessingml/2006/main" xmlns:w14="http://schemas.microsoft.com/office/word/2010/wordml" xmlns:w15="http://schemas.microsoft.com/office/word/2012/wordml" xmlns:w16se="http://schemas.microsoft.com/office/word/2015/wordml/symex" xmlns:wpg="http://schemas.microsoft.com/office/word/2010/wordprocessingGroup" xmlns:wpi="http://schemas.microsoft.com/office/word/2010/wordprocessingInk" xmlns:wne="http://schemas.microsoft.com/office/word/2006/wordml" xmlns:wps="http://schemas.microsoft.com/office/word/2010/wordprocessingShape" mc:Ignorable="w14 w15 w16se wp14">
+<w:document xmlns:wpc="http://schemas.microsoft.com/office/word/2010/wordprocessingCanvas" xmlns:mc="http://schemas.openxmlformats.org/markup-compatibility/2006" xmlns:o="urn:schemas-microsoft-com:office:office" xmlns:r="http://schemas.openxmlformats.org/officeDocument/2006/relationships" xmlns:m="http://schemas.openxmlformats.org/officeDocument/2006/math" xmlns:v="urn:schemas-microsoft-com:vml" xmlns:wp14="http://schemas.microsoft.com/office/word/2010/wordprocessingDrawing" xmlns:wp="http://schemas.openxmlformats.org/drawingml/2006/wordprocessingDrawing" xmlns:w10="urn:schemas-microsoft-com:office:word" xmlns:w="http://schemas.openxmlformats.org/wordprocessingml/2006/main" xmlns:w14="http://schemas.microsoft.com/office/word/2010/wordml" xmlns:wpg="http://schemas.microsoft.com/office/word/2010/wordprocessingGroup" xmlns:wpi="http://schemas.microsoft.com/office/word/2010/wordprocessingInk" xmlns:wne="http://schemas.microsoft.com/office/word/2006/wordml" xmlns:wps="http://schemas.microsoft.com/office/word/2010/wordprocessingShape" mc:Ignorable="w14 wp14">
   <w:body>
     <w:p>
       <w:pPr>
@@ -20,7 +20,7 @@
       <w:r>
         <w:t xml:space="preserve">Problems for exercises and homework for the </w:t>
       </w:r>
-      <w:hyperlink r:id="rId8" w:history="1">
+      <w:hyperlink r:id="rId9" w:history="1">
         <w:r>
           <w:rPr>
             <w:rStyle w:val="Hyperlink"/>
@@ -39,7 +39,7 @@
       <w:r>
         <w:t xml:space="preserve"> </w:t>
       </w:r>
-      <w:hyperlink r:id="rId9" w:history="1">
+      <w:hyperlink r:id="rId10" w:history="1">
         <w:r>
           <w:rPr>
             <w:rStyle w:val="Hyperlink"/>
@@ -638,15 +638,7 @@
         <w:t>on the right” means</w:t>
       </w:r>
       <w:r>
-        <w:t xml:space="preserve"> to move its last element first: {1, 2, </w:t>
-      </w:r>
-      <w:proofErr w:type="gramStart"/>
-      <w:r>
-        <w:t>3</w:t>
-      </w:r>
-      <w:proofErr w:type="gramEnd"/>
-      <w:r>
-        <w:t xml:space="preserve">} </w:t>
+        <w:t xml:space="preserve"> to move its last element first: {1, 2, 3} </w:t>
       </w:r>
       <w:r>
         <w:sym w:font="Wingdings" w:char="F0E0"/>
@@ -1868,7 +1860,7 @@
                     </pic:cNvPicPr>
                   </pic:nvPicPr>
                   <pic:blipFill>
-                    <a:blip r:embed="rId10">
+                    <a:blip r:embed="rId11">
                       <a:extLst>
                         <a:ext uri="{28A0092B-C50C-407E-A947-70E740481C1C}">
                           <a14:useLocalDpi xmlns:a14="http://schemas.microsoft.com/office/drawing/2010/main" val="0"/>
@@ -2743,7 +2735,7 @@
       <w:r>
         <w:t xml:space="preserve"> </w:t>
       </w:r>
-      <w:hyperlink r:id="rId11" w:history="1">
+      <w:hyperlink r:id="rId12" w:history="1">
         <w:r>
           <w:rPr>
             <w:rStyle w:val="Hyperlink"/>
@@ -3281,18 +3273,10 @@
         <w:t>rint</w:t>
       </w:r>
       <w:r>
-        <w:t xml:space="preserve"> </w:t>
-      </w:r>
-      <w:proofErr w:type="gramStart"/>
-      <w:r>
-        <w:t xml:space="preserve">the </w:t>
-      </w:r>
-      <w:r>
-        <w:t>them</w:t>
-      </w:r>
-      <w:proofErr w:type="gramEnd"/>
-      <w:r>
-        <w:t xml:space="preserve"> in </w:t>
+        <w:t xml:space="preserve"> the </w:t>
+      </w:r>
+      <w:r>
+        <w:t xml:space="preserve">them in </w:t>
       </w:r>
       <w:r>
         <w:t xml:space="preserve">alphabetical </w:t>
@@ -4602,20 +4586,17 @@
         <w:pStyle w:val="Heading3"/>
         <w:spacing w:before="0"/>
       </w:pPr>
-      <w:proofErr w:type="spellStart"/>
       <w:r>
         <w:t>Exa</w:t>
       </w:r>
-      <w:r>
-        <w:t>w</w:t>
-      </w:r>
+      <w:bookmarkStart w:id="0" w:name="_GoBack"/>
+      <w:bookmarkEnd w:id="0"/>
       <w:r>
         <w:t>mple</w:t>
       </w:r>
       <w:r>
         <w:t>s</w:t>
       </w:r>
-      <w:proofErr w:type="spellEnd"/>
     </w:p>
     <w:tbl>
       <w:tblPr>
@@ -7617,12 +7598,12 @@
     </w:tbl>
     <w:p/>
     <w:sectPr>
-      <w:headerReference w:type="even" r:id="rId12"/>
-      <w:headerReference w:type="default" r:id="rId13"/>
-      <w:footerReference w:type="even" r:id="rId14"/>
-      <w:footerReference w:type="default" r:id="rId15"/>
-      <w:headerReference w:type="first" r:id="rId16"/>
-      <w:footerReference w:type="first" r:id="rId17"/>
+      <w:headerReference w:type="even" r:id="rId13"/>
+      <w:headerReference w:type="default" r:id="rId14"/>
+      <w:footerReference w:type="even" r:id="rId15"/>
+      <w:footerReference w:type="default" r:id="rId16"/>
+      <w:headerReference w:type="first" r:id="rId17"/>
+      <w:footerReference w:type="first" r:id="rId18"/>
       <w:pgSz w:w="11909" w:h="16834" w:code="9"/>
       <w:pgMar w:top="567" w:right="737" w:bottom="1077" w:left="737" w:header="567" w:footer="567" w:gutter="0"/>
       <w:cols w:space="720"/>
@@ -7633,7 +7614,7 @@
 </file>
 
 <file path=word/endnotes.xml><?xml version="1.0" encoding="utf-8"?>
-<w:endnotes xmlns:wpc="http://schemas.microsoft.com/office/word/2010/wordprocessingCanvas" xmlns:cx="http://schemas.microsoft.com/office/drawing/2014/chartex" xmlns:cx1="http://schemas.microsoft.com/office/drawing/2015/9/8/chartex" xmlns:mc="http://schemas.openxmlformats.org/markup-compatibility/2006" xmlns:o="urn:schemas-microsoft-com:office:office" xmlns:r="http://schemas.openxmlformats.org/officeDocument/2006/relationships" xmlns:m="http://schemas.openxmlformats.org/officeDocument/2006/math" xmlns:v="urn:schemas-microsoft-com:vml" xmlns:wp14="http://schemas.microsoft.com/office/word/2010/wordprocessingDrawing" xmlns:wp="http://schemas.openxmlformats.org/drawingml/2006/wordprocessingDrawing" xmlns:w10="urn:schemas-microsoft-com:office:word" xmlns:w="http://schemas.openxmlformats.org/wordprocessingml/2006/main" xmlns:w14="http://schemas.microsoft.com/office/word/2010/wordml" xmlns:w15="http://schemas.microsoft.com/office/word/2012/wordml" xmlns:w16se="http://schemas.microsoft.com/office/word/2015/wordml/symex" xmlns:wpg="http://schemas.microsoft.com/office/word/2010/wordprocessingGroup" xmlns:wpi="http://schemas.microsoft.com/office/word/2010/wordprocessingInk" xmlns:wne="http://schemas.microsoft.com/office/word/2006/wordml" xmlns:wps="http://schemas.microsoft.com/office/word/2010/wordprocessingShape" mc:Ignorable="w14 w15 w16se wp14">
+<w:endnotes xmlns:wpc="http://schemas.microsoft.com/office/word/2010/wordprocessingCanvas" xmlns:mc="http://schemas.openxmlformats.org/markup-compatibility/2006" xmlns:o="urn:schemas-microsoft-com:office:office" xmlns:r="http://schemas.openxmlformats.org/officeDocument/2006/relationships" xmlns:m="http://schemas.openxmlformats.org/officeDocument/2006/math" xmlns:v="urn:schemas-microsoft-com:vml" xmlns:wp14="http://schemas.microsoft.com/office/word/2010/wordprocessingDrawing" xmlns:wp="http://schemas.openxmlformats.org/drawingml/2006/wordprocessingDrawing" xmlns:w10="urn:schemas-microsoft-com:office:word" xmlns:w="http://schemas.openxmlformats.org/wordprocessingml/2006/main" xmlns:w14="http://schemas.microsoft.com/office/word/2010/wordml" xmlns:wpg="http://schemas.microsoft.com/office/word/2010/wordprocessingGroup" xmlns:wpi="http://schemas.microsoft.com/office/word/2010/wordprocessingInk" xmlns:wne="http://schemas.microsoft.com/office/word/2006/wordml" xmlns:wps="http://schemas.microsoft.com/office/word/2010/wordprocessingShape" mc:Ignorable="w14 wp14">
   <w:endnote w:type="separator" w:id="-1">
     <w:p>
       <w:pPr>
@@ -7658,7 +7639,7 @@
 </file>
 
 <file path=word/footer1.xml><?xml version="1.0" encoding="utf-8"?>
-<w:ftr xmlns:wpc="http://schemas.microsoft.com/office/word/2010/wordprocessingCanvas" xmlns:cx="http://schemas.microsoft.com/office/drawing/2014/chartex" xmlns:cx1="http://schemas.microsoft.com/office/drawing/2015/9/8/chartex" xmlns:mc="http://schemas.openxmlformats.org/markup-compatibility/2006" xmlns:o="urn:schemas-microsoft-com:office:office" xmlns:r="http://schemas.openxmlformats.org/officeDocument/2006/relationships" xmlns:m="http://schemas.openxmlformats.org/officeDocument/2006/math" xmlns:v="urn:schemas-microsoft-com:vml" xmlns:wp14="http://schemas.microsoft.com/office/word/2010/wordprocessingDrawing" xmlns:wp="http://schemas.openxmlformats.org/drawingml/2006/wordprocessingDrawing" xmlns:w10="urn:schemas-microsoft-com:office:word" xmlns:w="http://schemas.openxmlformats.org/wordprocessingml/2006/main" xmlns:w14="http://schemas.microsoft.com/office/word/2010/wordml" xmlns:w15="http://schemas.microsoft.com/office/word/2012/wordml" xmlns:w16se="http://schemas.microsoft.com/office/word/2015/wordml/symex" xmlns:wpg="http://schemas.microsoft.com/office/word/2010/wordprocessingGroup" xmlns:wpi="http://schemas.microsoft.com/office/word/2010/wordprocessingInk" xmlns:wne="http://schemas.microsoft.com/office/word/2006/wordml" xmlns:wps="http://schemas.microsoft.com/office/word/2010/wordprocessingShape" mc:Ignorable="w14 w15 w16se wp14">
+<w:ftr xmlns:wpc="http://schemas.microsoft.com/office/word/2010/wordprocessingCanvas" xmlns:mc="http://schemas.openxmlformats.org/markup-compatibility/2006" xmlns:o="urn:schemas-microsoft-com:office:office" xmlns:r="http://schemas.openxmlformats.org/officeDocument/2006/relationships" xmlns:m="http://schemas.openxmlformats.org/officeDocument/2006/math" xmlns:v="urn:schemas-microsoft-com:vml" xmlns:wp14="http://schemas.microsoft.com/office/word/2010/wordprocessingDrawing" xmlns:wp="http://schemas.openxmlformats.org/drawingml/2006/wordprocessingDrawing" xmlns:w10="urn:schemas-microsoft-com:office:word" xmlns:w="http://schemas.openxmlformats.org/wordprocessingml/2006/main" xmlns:w14="http://schemas.microsoft.com/office/word/2010/wordml" xmlns:wpg="http://schemas.microsoft.com/office/word/2010/wordprocessingGroup" xmlns:wpi="http://schemas.microsoft.com/office/word/2010/wordprocessingInk" xmlns:wne="http://schemas.microsoft.com/office/word/2006/wordml" xmlns:wps="http://schemas.microsoft.com/office/word/2010/wordprocessingShape" mc:Ignorable="w14 wp14">
   <w:p>
     <w:pPr>
       <w:pStyle w:val="Footer"/>
@@ -7668,7 +7649,7 @@
 </file>
 
 <file path=word/footer2.xml><?xml version="1.0" encoding="utf-8"?>
-<w:ftr xmlns:wpc="http://schemas.microsoft.com/office/word/2010/wordprocessingCanvas" xmlns:cx="http://schemas.microsoft.com/office/drawing/2014/chartex" xmlns:cx1="http://schemas.microsoft.com/office/drawing/2015/9/8/chartex" xmlns:mc="http://schemas.openxmlformats.org/markup-compatibility/2006" xmlns:o="urn:schemas-microsoft-com:office:office" xmlns:r="http://schemas.openxmlformats.org/officeDocument/2006/relationships" xmlns:m="http://schemas.openxmlformats.org/officeDocument/2006/math" xmlns:v="urn:schemas-microsoft-com:vml" xmlns:wp14="http://schemas.microsoft.com/office/word/2010/wordprocessingDrawing" xmlns:wp="http://schemas.openxmlformats.org/drawingml/2006/wordprocessingDrawing" xmlns:w10="urn:schemas-microsoft-com:office:word" xmlns:w="http://schemas.openxmlformats.org/wordprocessingml/2006/main" xmlns:w14="http://schemas.microsoft.com/office/word/2010/wordml" xmlns:w15="http://schemas.microsoft.com/office/word/2012/wordml" xmlns:w16se="http://schemas.microsoft.com/office/word/2015/wordml/symex" xmlns:wpg="http://schemas.microsoft.com/office/word/2010/wordprocessingGroup" xmlns:wpi="http://schemas.microsoft.com/office/word/2010/wordprocessingInk" xmlns:wne="http://schemas.microsoft.com/office/word/2006/wordml" xmlns:wps="http://schemas.microsoft.com/office/word/2010/wordprocessingShape" mc:Ignorable="w14 w15 w16se wp14">
+<w:ftr xmlns:wpc="http://schemas.microsoft.com/office/word/2010/wordprocessingCanvas" xmlns:mc="http://schemas.openxmlformats.org/markup-compatibility/2006" xmlns:o="urn:schemas-microsoft-com:office:office" xmlns:r="http://schemas.openxmlformats.org/officeDocument/2006/relationships" xmlns:m="http://schemas.openxmlformats.org/officeDocument/2006/math" xmlns:v="urn:schemas-microsoft-com:vml" xmlns:wp14="http://schemas.microsoft.com/office/word/2010/wordprocessingDrawing" xmlns:wp="http://schemas.openxmlformats.org/drawingml/2006/wordprocessingDrawing" xmlns:w10="urn:schemas-microsoft-com:office:word" xmlns:w="http://schemas.openxmlformats.org/wordprocessingml/2006/main" xmlns:w14="http://schemas.microsoft.com/office/word/2010/wordml" xmlns:wpg="http://schemas.microsoft.com/office/word/2010/wordprocessingGroup" xmlns:wpi="http://schemas.microsoft.com/office/word/2010/wordprocessingInk" xmlns:wne="http://schemas.microsoft.com/office/word/2006/wordml" xmlns:wps="http://schemas.microsoft.com/office/word/2010/wordprocessingShape" mc:Ignorable="w14 wp14">
   <w:p>
     <w:pPr>
       <w:pStyle w:val="Footer"/>
@@ -7857,7 +7838,7 @@
             </wp:anchor>
           </w:drawing>
         </mc:Choice>
-        <mc:Fallback>
+        <mc:Fallback xmlns:w16se="http://schemas.microsoft.com/office/word/2015/wordml/symex" xmlns:w15="http://schemas.microsoft.com/office/word/2012/wordml" xmlns:cx1="http://schemas.microsoft.com/office/drawing/2015/9/8/chartex" xmlns:cx="http://schemas.microsoft.com/office/drawing/2014/chartex">
           <w:pict>
             <v:line w14:anchorId="72AF4556" id="Straight Connector 19" o:spid="_x0000_s1026" style="position:absolute;flip:y;z-index:251660288;visibility:visible;mso-wrap-style:square;mso-width-percent:0;mso-height-percent:0;mso-wrap-distance-left:9pt;mso-wrap-distance-top:-6e-5mm;mso-wrap-distance-right:9pt;mso-wrap-distance-bottom:-6e-5mm;mso-position-horizontal:absolute;mso-position-horizontal-relative:text;mso-position-vertical:absolute;mso-position-vertical-relative:text;mso-width-percent:0;mso-height-percent:0;mso-width-relative:page;mso-height-relative:page" from="-.1pt,5.2pt" to="520.7pt,5.2pt" o:gfxdata="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" strokecolor="#f37123" strokeweight="1pt">
               <v:stroke endcap="round"/>
@@ -7954,7 +7935,7 @@
                               <w:sz w:val="18"/>
                               <w:szCs w:val="18"/>
                             </w:rPr>
-                            <w:t>1</w:t>
+                            <w:t>4</w:t>
                           </w:r>
                           <w:r>
                             <w:rPr>
@@ -8080,7 +8061,7 @@
                         <w:sz w:val="18"/>
                         <w:szCs w:val="18"/>
                       </w:rPr>
-                      <w:t>1</w:t>
+                      <w:t>4</w:t>
                     </w:r>
                     <w:r>
                       <w:rPr>
@@ -8216,7 +8197,7 @@
             </wp:anchor>
           </w:drawing>
         </mc:Choice>
-        <mc:Fallback>
+        <mc:Fallback xmlns:w16se="http://schemas.microsoft.com/office/word/2015/wordml/symex" xmlns:w15="http://schemas.microsoft.com/office/word/2012/wordml" xmlns:cx1="http://schemas.microsoft.com/office/drawing/2015/9/8/chartex" xmlns:cx="http://schemas.microsoft.com/office/drawing/2014/chartex">
           <w:pict>
             <v:shape id="Text Box 16" o:spid="_x0000_s1027" type="#_x0000_t202" style="position:absolute;margin-left:125.15pt;margin-top:26.95pt;width:44.85pt;height:15.75pt;z-index:251662336;visibility:visible;mso-wrap-style:square;mso-width-percent:0;mso-height-percent:0;mso-wrap-distance-left:9pt;mso-wrap-distance-top:0;mso-wrap-distance-right:9pt;mso-wrap-distance-bottom:0;mso-position-horizontal:absolute;mso-position-horizontal-relative:text;mso-position-vertical:absolute;mso-position-vertical-relative:text;mso-width-percent:0;mso-height-percent:0;mso-width-relative:page;mso-height-relative:page;v-text-anchor:middle" o:gfxdata="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" filled="f" stroked="f" strokeweight=".5pt">
               <v:path arrowok="t"/>
@@ -8435,7 +8416,7 @@
                                     <pic:pic xmlns:pic="http://schemas.openxmlformats.org/drawingml/2006/picture">
                                       <pic:nvPicPr>
                                         <pic:cNvPr id="0" name="Picture 13">
-                                          <a:hlinkClick r:id="rId4"/>
+                                          <a:hlinkClick r:id="rId1"/>
                                         </pic:cNvPr>
                                         <pic:cNvPicPr>
                                           <a:picLocks noChangeAspect="1" noChangeArrowheads="1"/>
@@ -8825,7 +8806,6 @@
                             </w:rPr>
                             <w:t xml:space="preserve">   </w:t>
                           </w:r>
-                          <w:bookmarkStart w:id="0" w:name="_GoBack"/>
                           <w:r>
                             <w:rPr>
                               <w:noProof/>
@@ -8885,7 +8865,6 @@
                               </wp:inline>
                             </w:drawing>
                           </w:r>
-                          <w:bookmarkEnd w:id="0"/>
                           <w:r>
                             <w:rPr>
                               <w:sz w:val="19"/>
@@ -8957,7 +8936,7 @@
             </wp:anchor>
           </w:drawing>
         </mc:Choice>
-        <mc:Fallback>
+        <mc:Fallback xmlns:w16se="http://schemas.microsoft.com/office/word/2015/wordml/symex" xmlns:w15="http://schemas.microsoft.com/office/word/2012/wordml" xmlns:cx1="http://schemas.microsoft.com/office/drawing/2015/9/8/chartex" xmlns:cx="http://schemas.microsoft.com/office/drawing/2014/chartex">
           <w:pict>
             <v:shape id="Text Box 15" o:spid="_x0000_s1028" type="#_x0000_t202" style="position:absolute;margin-left:124.4pt;margin-top:6.7pt;width:396.3pt;height:40.45pt;z-index:251663360;visibility:visible;mso-wrap-style:square;mso-width-percent:0;mso-height-percent:0;mso-wrap-distance-left:9pt;mso-wrap-distance-top:0;mso-wrap-distance-right:9pt;mso-wrap-distance-bottom:0;mso-position-horizontal:absolute;mso-position-horizontal-relative:text;mso-position-vertical:absolute;mso-position-vertical-relative:text;mso-width-percent:0;mso-height-percent:0;mso-width-relative:page;mso-height-relative:page;v-text-anchor:top" o:gfxdata="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" filled="f" stroked="f">
               <v:textbox inset=".5mm,1.2mm,.5mm,.5mm">
@@ -9034,7 +9013,7 @@
                           <wp:extent cx="165735" cy="210446"/>
                           <wp:effectExtent l="0" t="0" r="5715" b="0"/>
                           <wp:docPr id="11" name="Picture 11">
-                            <a:hlinkClick xmlns:a="http://schemas.openxmlformats.org/drawingml/2006/main" r:id="rId6"/>
+                            <a:hlinkClick xmlns:a="http://schemas.openxmlformats.org/drawingml/2006/main" r:id="rId27"/>
                           </wp:docPr>
                           <wp:cNvGraphicFramePr>
                             <a:graphicFrameLocks xmlns:a="http://schemas.openxmlformats.org/drawingml/2006/main" noChangeAspect="1"/>
@@ -9044,14 +9023,14 @@
                               <pic:pic xmlns:pic="http://schemas.openxmlformats.org/drawingml/2006/picture">
                                 <pic:nvPicPr>
                                   <pic:cNvPr id="0" name="Picture 14">
-                                    <a:hlinkClick r:id="rId6"/>
+                                    <a:hlinkClick r:id="rId27"/>
                                   </pic:cNvPr>
                                   <pic:cNvPicPr>
                                     <a:picLocks noChangeAspect="1" noChangeArrowheads="1"/>
                                   </pic:cNvPicPr>
                                 </pic:nvPicPr>
                                 <pic:blipFill>
-                                  <a:blip r:embed="rId7">
+                                  <a:blip r:embed="rId28">
                                     <a:extLst>
                                       <a:ext uri="{28A0092B-C50C-407E-A947-70E740481C1C}">
                                         <a14:useLocalDpi xmlns:a14="http://schemas.microsoft.com/office/drawing/2010/main" val="0"/>
@@ -9117,7 +9096,7 @@
                                   </pic:cNvPicPr>
                                 </pic:nvPicPr>
                                 <pic:blipFill>
-                                  <a:blip r:embed="rId8">
+                                  <a:blip r:embed="rId29">
                                     <a:extLst>
                                       <a:ext uri="{28A0092B-C50C-407E-A947-70E740481C1C}">
                                         <a14:useLocalDpi xmlns:a14="http://schemas.microsoft.com/office/drawing/2010/main" val="0"/>
@@ -9167,7 +9146,7 @@
                           <wp:extent cx="200152" cy="200152"/>
                           <wp:effectExtent l="0" t="0" r="9525" b="9525"/>
                           <wp:docPr id="25" name="Picture 25" title="Software University @ Facebook">
-                            <a:hlinkClick xmlns:a="http://schemas.openxmlformats.org/drawingml/2006/main" r:id="rId9"/>
+                            <a:hlinkClick xmlns:a="http://schemas.openxmlformats.org/drawingml/2006/main" r:id="rId30"/>
                           </wp:docPr>
                           <wp:cNvGraphicFramePr>
                             <a:graphicFrameLocks xmlns:a="http://schemas.openxmlformats.org/drawingml/2006/main"/>
@@ -9177,12 +9156,12 @@
                               <pic:pic xmlns:pic="http://schemas.openxmlformats.org/drawingml/2006/picture">
                                 <pic:nvPicPr>
                                   <pic:cNvPr id="25" name="Picture 25" title="Software University @ Facebook">
-                                    <a:hlinkClick r:id="rId9"/>
+                                    <a:hlinkClick r:id="rId30"/>
                                   </pic:cNvPr>
                                   <pic:cNvPicPr/>
                                 </pic:nvPicPr>
                                 <pic:blipFill>
-                                  <a:blip r:embed="rId10"/>
+                                  <a:blip r:embed="rId31"/>
                                   <a:stretch>
                                     <a:fillRect/>
                                   </a:stretch>
@@ -9220,7 +9199,7 @@
                           <wp:extent cx="200152" cy="200152"/>
                           <wp:effectExtent l="0" t="0" r="9525" b="9525"/>
                           <wp:docPr id="26" name="Picture 26" title="Software University @ Twitter">
-                            <a:hlinkClick xmlns:a="http://schemas.openxmlformats.org/drawingml/2006/main" r:id="rId11"/>
+                            <a:hlinkClick xmlns:a="http://schemas.openxmlformats.org/drawingml/2006/main" r:id="rId32"/>
                           </wp:docPr>
                           <wp:cNvGraphicFramePr>
                             <a:graphicFrameLocks xmlns:a="http://schemas.openxmlformats.org/drawingml/2006/main"/>
@@ -9230,12 +9209,12 @@
                               <pic:pic xmlns:pic="http://schemas.openxmlformats.org/drawingml/2006/picture">
                                 <pic:nvPicPr>
                                   <pic:cNvPr id="26" name="Picture 26" title="Software University @ Twitter">
-                                    <a:hlinkClick r:id="rId11"/>
+                                    <a:hlinkClick r:id="rId32"/>
                                   </pic:cNvPr>
                                   <pic:cNvPicPr/>
                                 </pic:nvPicPr>
                                 <pic:blipFill>
-                                  <a:blip r:embed="rId12"/>
+                                  <a:blip r:embed="rId33"/>
                                   <a:stretch>
                                     <a:fillRect/>
                                   </a:stretch>
@@ -9273,7 +9252,7 @@
                           <wp:extent cx="200152" cy="200152"/>
                           <wp:effectExtent l="0" t="0" r="9525" b="9525"/>
                           <wp:docPr id="27" name="Picture 27" title="Software University @ YouTube">
-                            <a:hlinkClick xmlns:a="http://schemas.openxmlformats.org/drawingml/2006/main" r:id="rId13"/>
+                            <a:hlinkClick xmlns:a="http://schemas.openxmlformats.org/drawingml/2006/main" r:id="rId34"/>
                           </wp:docPr>
                           <wp:cNvGraphicFramePr>
                             <a:graphicFrameLocks xmlns:a="http://schemas.openxmlformats.org/drawingml/2006/main"/>
@@ -9283,12 +9262,12 @@
                               <pic:pic xmlns:pic="http://schemas.openxmlformats.org/drawingml/2006/picture">
                                 <pic:nvPicPr>
                                   <pic:cNvPr id="27" name="Picture 27" title="Software University @ YouTube">
-                                    <a:hlinkClick r:id="rId13"/>
+                                    <a:hlinkClick r:id="rId34"/>
                                   </pic:cNvPr>
                                   <pic:cNvPicPr/>
                                 </pic:nvPicPr>
                                 <pic:blipFill>
-                                  <a:blip r:embed="rId14"/>
+                                  <a:blip r:embed="rId35"/>
                                   <a:stretch>
                                     <a:fillRect/>
                                   </a:stretch>
@@ -9326,7 +9305,7 @@
                           <wp:extent cx="193040" cy="193040"/>
                           <wp:effectExtent l="0" t="0" r="0" b="0"/>
                           <wp:docPr id="9" name="Picture 9">
-                            <a:hlinkClick xmlns:a="http://schemas.openxmlformats.org/drawingml/2006/main" r:id="rId15"/>
+                            <a:hlinkClick xmlns:a="http://schemas.openxmlformats.org/drawingml/2006/main" r:id="rId36"/>
                           </wp:docPr>
                           <wp:cNvGraphicFramePr>
                             <a:graphicFrameLocks xmlns:a="http://schemas.openxmlformats.org/drawingml/2006/main" noChangeAspect="1"/>
@@ -9336,14 +9315,14 @@
                               <pic:pic xmlns:pic="http://schemas.openxmlformats.org/drawingml/2006/picture">
                                 <pic:nvPicPr>
                                   <pic:cNvPr id="0" name="Picture 11">
-                                    <a:hlinkClick r:id="rId15"/>
+                                    <a:hlinkClick r:id="rId36"/>
                                   </pic:cNvPr>
                                   <pic:cNvPicPr>
                                     <a:picLocks noChangeAspect="1" noChangeArrowheads="1"/>
                                   </pic:cNvPicPr>
                                 </pic:nvPicPr>
                                 <pic:blipFill>
-                                  <a:blip r:embed="rId16">
+                                  <a:blip r:embed="rId37">
                                     <a:extLst>
                                       <a:ext uri="{28A0092B-C50C-407E-A947-70E740481C1C}">
                                         <a14:useLocalDpi xmlns:a14="http://schemas.microsoft.com/office/drawing/2010/main" val="0"/>
@@ -9392,7 +9371,7 @@
                           <wp:extent cx="174625" cy="174625"/>
                           <wp:effectExtent l="0" t="0" r="0" b="0"/>
                           <wp:docPr id="8" name="Picture 8">
-                            <a:hlinkClick xmlns:a="http://schemas.openxmlformats.org/drawingml/2006/main" r:id="rId17"/>
+                            <a:hlinkClick xmlns:a="http://schemas.openxmlformats.org/drawingml/2006/main" r:id="rId38"/>
                           </wp:docPr>
                           <wp:cNvGraphicFramePr>
                             <a:graphicFrameLocks xmlns:a="http://schemas.openxmlformats.org/drawingml/2006/main" noChangeAspect="1"/>
@@ -9402,14 +9381,14 @@
                               <pic:pic xmlns:pic="http://schemas.openxmlformats.org/drawingml/2006/picture">
                                 <pic:nvPicPr>
                                   <pic:cNvPr id="0" name="Picture 7">
-                                    <a:hlinkClick r:id="rId17"/>
+                                    <a:hlinkClick r:id="rId38"/>
                                   </pic:cNvPr>
                                   <pic:cNvPicPr>
                                     <a:picLocks noChangeAspect="1" noChangeArrowheads="1"/>
                                   </pic:cNvPicPr>
                                 </pic:nvPicPr>
                                 <pic:blipFill>
-                                  <a:blip r:embed="rId18">
+                                  <a:blip r:embed="rId39">
                                     <a:extLst>
                                       <a:ext uri="{28A0092B-C50C-407E-A947-70E740481C1C}">
                                         <a14:useLocalDpi xmlns:a14="http://schemas.microsoft.com/office/drawing/2010/main" val="0"/>
@@ -9458,7 +9437,7 @@
                           <wp:extent cx="200152" cy="200152"/>
                           <wp:effectExtent l="0" t="0" r="9525" b="9525"/>
                           <wp:docPr id="30" name="Picture 30" title="Software University @ SlideShare">
-                            <a:hlinkClick xmlns:a="http://schemas.openxmlformats.org/drawingml/2006/main" r:id="rId19"/>
+                            <a:hlinkClick xmlns:a="http://schemas.openxmlformats.org/drawingml/2006/main" r:id="rId40"/>
                           </wp:docPr>
                           <wp:cNvGraphicFramePr>
                             <a:graphicFrameLocks xmlns:a="http://schemas.openxmlformats.org/drawingml/2006/main"/>
@@ -9468,12 +9447,12 @@
                               <pic:pic xmlns:pic="http://schemas.openxmlformats.org/drawingml/2006/picture">
                                 <pic:nvPicPr>
                                   <pic:cNvPr id="30" name="Picture 30" title="Software University @ SlideShare">
-                                    <a:hlinkClick r:id="rId19"/>
+                                    <a:hlinkClick r:id="rId40"/>
                                   </pic:cNvPr>
                                   <pic:cNvPicPr/>
                                 </pic:nvPicPr>
                                 <pic:blipFill>
-                                  <a:blip r:embed="rId20"/>
+                                  <a:blip r:embed="rId41"/>
                                   <a:stretch>
                                     <a:fillRect/>
                                   </a:stretch>
@@ -9512,7 +9491,7 @@
                           <wp:extent cx="210670" cy="204864"/>
                           <wp:effectExtent l="0" t="0" r="0" b="5080"/>
                           <wp:docPr id="7" name="Picture 7">
-                            <a:hlinkClick xmlns:a="http://schemas.openxmlformats.org/drawingml/2006/main" r:id="rId21"/>
+                            <a:hlinkClick xmlns:a="http://schemas.openxmlformats.org/drawingml/2006/main" r:id="rId42"/>
                           </wp:docPr>
                           <wp:cNvGraphicFramePr>
                             <a:graphicFrameLocks xmlns:a="http://schemas.openxmlformats.org/drawingml/2006/main" noChangeAspect="1"/>
@@ -9522,14 +9501,14 @@
                               <pic:pic xmlns:pic="http://schemas.openxmlformats.org/drawingml/2006/picture">
                                 <pic:nvPicPr>
                                   <pic:cNvPr id="0" name="Picture 6">
-                                    <a:hlinkClick r:id="rId21"/>
+                                    <a:hlinkClick r:id="rId42"/>
                                   </pic:cNvPr>
                                   <pic:cNvPicPr>
                                     <a:picLocks noChangeAspect="1" noChangeArrowheads="1"/>
                                   </pic:cNvPicPr>
                                 </pic:nvPicPr>
                                 <pic:blipFill>
-                                  <a:blip r:embed="rId22">
+                                  <a:blip r:embed="rId43">
                                     <a:extLst>
                                       <a:ext uri="{28A0092B-C50C-407E-A947-70E740481C1C}">
                                         <a14:useLocalDpi xmlns:a14="http://schemas.microsoft.com/office/drawing/2010/main" val="0"/>
@@ -9579,7 +9558,7 @@
                           <wp:extent cx="200152" cy="200152"/>
                           <wp:effectExtent l="0" t="0" r="9525" b="9525"/>
                           <wp:docPr id="32" name="Picture 32" title="Software University: Email Us">
-                            <a:hlinkClick xmlns:a="http://schemas.openxmlformats.org/drawingml/2006/main" r:id="rId23"/>
+                            <a:hlinkClick xmlns:a="http://schemas.openxmlformats.org/drawingml/2006/main" r:id="rId44"/>
                           </wp:docPr>
                           <wp:cNvGraphicFramePr>
                             <a:graphicFrameLocks xmlns:a="http://schemas.openxmlformats.org/drawingml/2006/main"/>
@@ -9589,12 +9568,12 @@
                               <pic:pic xmlns:pic="http://schemas.openxmlformats.org/drawingml/2006/picture">
                                 <pic:nvPicPr>
                                   <pic:cNvPr id="32" name="Picture 32" title="Software University: Email Us">
-                                    <a:hlinkClick r:id="rId23"/>
+                                    <a:hlinkClick r:id="rId44"/>
                                   </pic:cNvPr>
                                   <pic:cNvPicPr/>
                                 </pic:nvPicPr>
                                 <pic:blipFill>
-                                  <a:blip r:embed="rId24"/>
+                                  <a:blip r:embed="rId45"/>
                                   <a:stretch>
                                     <a:fillRect/>
                                   </a:stretch>
@@ -9627,7 +9606,7 @@
 </file>
 
 <file path=word/footer3.xml><?xml version="1.0" encoding="utf-8"?>
-<w:ftr xmlns:wpc="http://schemas.microsoft.com/office/word/2010/wordprocessingCanvas" xmlns:cx="http://schemas.microsoft.com/office/drawing/2014/chartex" xmlns:cx1="http://schemas.microsoft.com/office/drawing/2015/9/8/chartex" xmlns:mc="http://schemas.openxmlformats.org/markup-compatibility/2006" xmlns:o="urn:schemas-microsoft-com:office:office" xmlns:r="http://schemas.openxmlformats.org/officeDocument/2006/relationships" xmlns:m="http://schemas.openxmlformats.org/officeDocument/2006/math" xmlns:v="urn:schemas-microsoft-com:vml" xmlns:wp14="http://schemas.microsoft.com/office/word/2010/wordprocessingDrawing" xmlns:wp="http://schemas.openxmlformats.org/drawingml/2006/wordprocessingDrawing" xmlns:w10="urn:schemas-microsoft-com:office:word" xmlns:w="http://schemas.openxmlformats.org/wordprocessingml/2006/main" xmlns:w14="http://schemas.microsoft.com/office/word/2010/wordml" xmlns:w15="http://schemas.microsoft.com/office/word/2012/wordml" xmlns:w16se="http://schemas.microsoft.com/office/word/2015/wordml/symex" xmlns:wpg="http://schemas.microsoft.com/office/word/2010/wordprocessingGroup" xmlns:wpi="http://schemas.microsoft.com/office/word/2010/wordprocessingInk" xmlns:wne="http://schemas.microsoft.com/office/word/2006/wordml" xmlns:wps="http://schemas.microsoft.com/office/word/2010/wordprocessingShape" mc:Ignorable="w14 w15 w16se wp14">
+<w:ftr xmlns:wpc="http://schemas.microsoft.com/office/word/2010/wordprocessingCanvas" xmlns:mc="http://schemas.openxmlformats.org/markup-compatibility/2006" xmlns:o="urn:schemas-microsoft-com:office:office" xmlns:r="http://schemas.openxmlformats.org/officeDocument/2006/relationships" xmlns:m="http://schemas.openxmlformats.org/officeDocument/2006/math" xmlns:v="urn:schemas-microsoft-com:vml" xmlns:wp14="http://schemas.microsoft.com/office/word/2010/wordprocessingDrawing" xmlns:wp="http://schemas.openxmlformats.org/drawingml/2006/wordprocessingDrawing" xmlns:w10="urn:schemas-microsoft-com:office:word" xmlns:w="http://schemas.openxmlformats.org/wordprocessingml/2006/main" xmlns:w14="http://schemas.microsoft.com/office/word/2010/wordml" xmlns:wpg="http://schemas.microsoft.com/office/word/2010/wordprocessingGroup" xmlns:wpi="http://schemas.microsoft.com/office/word/2010/wordprocessingInk" xmlns:wne="http://schemas.microsoft.com/office/word/2006/wordml" xmlns:wps="http://schemas.microsoft.com/office/word/2010/wordprocessingShape" mc:Ignorable="w14 wp14">
   <w:p>
     <w:pPr>
       <w:pStyle w:val="Footer"/>
@@ -9637,7 +9616,7 @@
 </file>
 
 <file path=word/footnotes.xml><?xml version="1.0" encoding="utf-8"?>
-<w:footnotes xmlns:wpc="http://schemas.microsoft.com/office/word/2010/wordprocessingCanvas" xmlns:cx="http://schemas.microsoft.com/office/drawing/2014/chartex" xmlns:cx1="http://schemas.microsoft.com/office/drawing/2015/9/8/chartex" xmlns:mc="http://schemas.openxmlformats.org/markup-compatibility/2006" xmlns:o="urn:schemas-microsoft-com:office:office" xmlns:r="http://schemas.openxmlformats.org/officeDocument/2006/relationships" xmlns:m="http://schemas.openxmlformats.org/officeDocument/2006/math" xmlns:v="urn:schemas-microsoft-com:vml" xmlns:wp14="http://schemas.microsoft.com/office/word/2010/wordprocessingDrawing" xmlns:wp="http://schemas.openxmlformats.org/drawingml/2006/wordprocessingDrawing" xmlns:w10="urn:schemas-microsoft-com:office:word" xmlns:w="http://schemas.openxmlformats.org/wordprocessingml/2006/main" xmlns:w14="http://schemas.microsoft.com/office/word/2010/wordml" xmlns:w15="http://schemas.microsoft.com/office/word/2012/wordml" xmlns:w16se="http://schemas.microsoft.com/office/word/2015/wordml/symex" xmlns:wpg="http://schemas.microsoft.com/office/word/2010/wordprocessingGroup" xmlns:wpi="http://schemas.microsoft.com/office/word/2010/wordprocessingInk" xmlns:wne="http://schemas.microsoft.com/office/word/2006/wordml" xmlns:wps="http://schemas.microsoft.com/office/word/2010/wordprocessingShape" mc:Ignorable="w14 w15 w16se wp14">
+<w:footnotes xmlns:wpc="http://schemas.microsoft.com/office/word/2010/wordprocessingCanvas" xmlns:mc="http://schemas.openxmlformats.org/markup-compatibility/2006" xmlns:o="urn:schemas-microsoft-com:office:office" xmlns:r="http://schemas.openxmlformats.org/officeDocument/2006/relationships" xmlns:m="http://schemas.openxmlformats.org/officeDocument/2006/math" xmlns:v="urn:schemas-microsoft-com:vml" xmlns:wp14="http://schemas.microsoft.com/office/word/2010/wordprocessingDrawing" xmlns:wp="http://schemas.openxmlformats.org/drawingml/2006/wordprocessingDrawing" xmlns:w10="urn:schemas-microsoft-com:office:word" xmlns:w="http://schemas.openxmlformats.org/wordprocessingml/2006/main" xmlns:w14="http://schemas.microsoft.com/office/word/2010/wordml" xmlns:wpg="http://schemas.microsoft.com/office/word/2010/wordprocessingGroup" xmlns:wpi="http://schemas.microsoft.com/office/word/2010/wordprocessingInk" xmlns:wne="http://schemas.microsoft.com/office/word/2006/wordml" xmlns:wps="http://schemas.microsoft.com/office/word/2010/wordprocessingShape" mc:Ignorable="w14 wp14">
   <w:footnote w:type="separator" w:id="-1">
     <w:p>
       <w:pPr>
@@ -9662,7 +9641,7 @@
 </file>
 
 <file path=word/header1.xml><?xml version="1.0" encoding="utf-8"?>
-<w:hdr xmlns:wpc="http://schemas.microsoft.com/office/word/2010/wordprocessingCanvas" xmlns:cx="http://schemas.microsoft.com/office/drawing/2014/chartex" xmlns:cx1="http://schemas.microsoft.com/office/drawing/2015/9/8/chartex" xmlns:mc="http://schemas.openxmlformats.org/markup-compatibility/2006" xmlns:o="urn:schemas-microsoft-com:office:office" xmlns:r="http://schemas.openxmlformats.org/officeDocument/2006/relationships" xmlns:m="http://schemas.openxmlformats.org/officeDocument/2006/math" xmlns:v="urn:schemas-microsoft-com:vml" xmlns:wp14="http://schemas.microsoft.com/office/word/2010/wordprocessingDrawing" xmlns:wp="http://schemas.openxmlformats.org/drawingml/2006/wordprocessingDrawing" xmlns:w10="urn:schemas-microsoft-com:office:word" xmlns:w="http://schemas.openxmlformats.org/wordprocessingml/2006/main" xmlns:w14="http://schemas.microsoft.com/office/word/2010/wordml" xmlns:w15="http://schemas.microsoft.com/office/word/2012/wordml" xmlns:w16se="http://schemas.microsoft.com/office/word/2015/wordml/symex" xmlns:wpg="http://schemas.microsoft.com/office/word/2010/wordprocessingGroup" xmlns:wpi="http://schemas.microsoft.com/office/word/2010/wordprocessingInk" xmlns:wne="http://schemas.microsoft.com/office/word/2006/wordml" xmlns:wps="http://schemas.microsoft.com/office/word/2010/wordprocessingShape" mc:Ignorable="w14 w15 w16se wp14">
+<w:hdr xmlns:wpc="http://schemas.microsoft.com/office/word/2010/wordprocessingCanvas" xmlns:mc="http://schemas.openxmlformats.org/markup-compatibility/2006" xmlns:o="urn:schemas-microsoft-com:office:office" xmlns:r="http://schemas.openxmlformats.org/officeDocument/2006/relationships" xmlns:m="http://schemas.openxmlformats.org/officeDocument/2006/math" xmlns:v="urn:schemas-microsoft-com:vml" xmlns:wp14="http://schemas.microsoft.com/office/word/2010/wordprocessingDrawing" xmlns:wp="http://schemas.openxmlformats.org/drawingml/2006/wordprocessingDrawing" xmlns:w10="urn:schemas-microsoft-com:office:word" xmlns:w="http://schemas.openxmlformats.org/wordprocessingml/2006/main" xmlns:w14="http://schemas.microsoft.com/office/word/2010/wordml" xmlns:wpg="http://schemas.microsoft.com/office/word/2010/wordprocessingGroup" xmlns:wpi="http://schemas.microsoft.com/office/word/2010/wordprocessingInk" xmlns:wne="http://schemas.microsoft.com/office/word/2006/wordml" xmlns:wps="http://schemas.microsoft.com/office/word/2010/wordprocessingShape" mc:Ignorable="w14 wp14">
   <w:p>
     <w:pPr>
       <w:pStyle w:val="Header"/>
@@ -9672,7 +9651,7 @@
 </file>
 
 <file path=word/header2.xml><?xml version="1.0" encoding="utf-8"?>
-<w:hdr xmlns:wpc="http://schemas.microsoft.com/office/word/2010/wordprocessingCanvas" xmlns:cx="http://schemas.microsoft.com/office/drawing/2014/chartex" xmlns:cx1="http://schemas.microsoft.com/office/drawing/2015/9/8/chartex" xmlns:mc="http://schemas.openxmlformats.org/markup-compatibility/2006" xmlns:o="urn:schemas-microsoft-com:office:office" xmlns:r="http://schemas.openxmlformats.org/officeDocument/2006/relationships" xmlns:m="http://schemas.openxmlformats.org/officeDocument/2006/math" xmlns:v="urn:schemas-microsoft-com:vml" xmlns:wp14="http://schemas.microsoft.com/office/word/2010/wordprocessingDrawing" xmlns:wp="http://schemas.openxmlformats.org/drawingml/2006/wordprocessingDrawing" xmlns:w10="urn:schemas-microsoft-com:office:word" xmlns:w="http://schemas.openxmlformats.org/wordprocessingml/2006/main" xmlns:w14="http://schemas.microsoft.com/office/word/2010/wordml" xmlns:w15="http://schemas.microsoft.com/office/word/2012/wordml" xmlns:w16se="http://schemas.microsoft.com/office/word/2015/wordml/symex" xmlns:wpg="http://schemas.microsoft.com/office/word/2010/wordprocessingGroup" xmlns:wpi="http://schemas.microsoft.com/office/word/2010/wordprocessingInk" xmlns:wne="http://schemas.microsoft.com/office/word/2006/wordml" xmlns:wps="http://schemas.microsoft.com/office/word/2010/wordprocessingShape" mc:Ignorable="w14 w15 w16se wp14">
+<w:hdr xmlns:wpc="http://schemas.microsoft.com/office/word/2010/wordprocessingCanvas" xmlns:mc="http://schemas.openxmlformats.org/markup-compatibility/2006" xmlns:o="urn:schemas-microsoft-com:office:office" xmlns:r="http://schemas.openxmlformats.org/officeDocument/2006/relationships" xmlns:m="http://schemas.openxmlformats.org/officeDocument/2006/math" xmlns:v="urn:schemas-microsoft-com:vml" xmlns:wp14="http://schemas.microsoft.com/office/word/2010/wordprocessingDrawing" xmlns:wp="http://schemas.openxmlformats.org/drawingml/2006/wordprocessingDrawing" xmlns:w10="urn:schemas-microsoft-com:office:word" xmlns:w="http://schemas.openxmlformats.org/wordprocessingml/2006/main" xmlns:w14="http://schemas.microsoft.com/office/word/2010/wordml" xmlns:wpg="http://schemas.microsoft.com/office/word/2010/wordprocessingGroup" xmlns:wpi="http://schemas.microsoft.com/office/word/2010/wordprocessingInk" xmlns:wne="http://schemas.microsoft.com/office/word/2006/wordml" xmlns:wps="http://schemas.microsoft.com/office/word/2010/wordprocessingShape" mc:Ignorable="w14 wp14">
   <w:p>
     <w:pPr>
       <w:pStyle w:val="Header"/>
@@ -9683,7 +9662,7 @@
 </file>
 
 <file path=word/header3.xml><?xml version="1.0" encoding="utf-8"?>
-<w:hdr xmlns:wpc="http://schemas.microsoft.com/office/word/2010/wordprocessingCanvas" xmlns:cx="http://schemas.microsoft.com/office/drawing/2014/chartex" xmlns:cx1="http://schemas.microsoft.com/office/drawing/2015/9/8/chartex" xmlns:mc="http://schemas.openxmlformats.org/markup-compatibility/2006" xmlns:o="urn:schemas-microsoft-com:office:office" xmlns:r="http://schemas.openxmlformats.org/officeDocument/2006/relationships" xmlns:m="http://schemas.openxmlformats.org/officeDocument/2006/math" xmlns:v="urn:schemas-microsoft-com:vml" xmlns:wp14="http://schemas.microsoft.com/office/word/2010/wordprocessingDrawing" xmlns:wp="http://schemas.openxmlformats.org/drawingml/2006/wordprocessingDrawing" xmlns:w10="urn:schemas-microsoft-com:office:word" xmlns:w="http://schemas.openxmlformats.org/wordprocessingml/2006/main" xmlns:w14="http://schemas.microsoft.com/office/word/2010/wordml" xmlns:w15="http://schemas.microsoft.com/office/word/2012/wordml" xmlns:w16se="http://schemas.microsoft.com/office/word/2015/wordml/symex" xmlns:wpg="http://schemas.microsoft.com/office/word/2010/wordprocessingGroup" xmlns:wpi="http://schemas.microsoft.com/office/word/2010/wordprocessingInk" xmlns:wne="http://schemas.microsoft.com/office/word/2006/wordml" xmlns:wps="http://schemas.microsoft.com/office/word/2010/wordprocessingShape" mc:Ignorable="w14 w15 w16se wp14">
+<w:hdr xmlns:wpc="http://schemas.microsoft.com/office/word/2010/wordprocessingCanvas" xmlns:mc="http://schemas.openxmlformats.org/markup-compatibility/2006" xmlns:o="urn:schemas-microsoft-com:office:office" xmlns:r="http://schemas.openxmlformats.org/officeDocument/2006/relationships" xmlns:m="http://schemas.openxmlformats.org/officeDocument/2006/math" xmlns:v="urn:schemas-microsoft-com:vml" xmlns:wp14="http://schemas.microsoft.com/office/word/2010/wordprocessingDrawing" xmlns:wp="http://schemas.openxmlformats.org/drawingml/2006/wordprocessingDrawing" xmlns:w10="urn:schemas-microsoft-com:office:word" xmlns:w="http://schemas.openxmlformats.org/wordprocessingml/2006/main" xmlns:w14="http://schemas.microsoft.com/office/word/2010/wordml" xmlns:wpg="http://schemas.microsoft.com/office/word/2010/wordprocessingGroup" xmlns:wpi="http://schemas.microsoft.com/office/word/2010/wordprocessingInk" xmlns:wne="http://schemas.microsoft.com/office/word/2006/wordml" xmlns:wps="http://schemas.microsoft.com/office/word/2010/wordprocessingShape" mc:Ignorable="w14 wp14">
   <w:p>
     <w:pPr>
       <w:pStyle w:val="Header"/>
@@ -9693,8 +9672,8 @@
 </file>
 
 <file path=word/numbering.xml><?xml version="1.0" encoding="utf-8"?>
-<w:numbering xmlns:wpc="http://schemas.microsoft.com/office/word/2010/wordprocessingCanvas" xmlns:cx="http://schemas.microsoft.com/office/drawing/2014/chartex" xmlns:cx1="http://schemas.microsoft.com/office/drawing/2015/9/8/chartex" xmlns:mc="http://schemas.openxmlformats.org/markup-compatibility/2006" xmlns:o="urn:schemas-microsoft-com:office:office" xmlns:r="http://schemas.openxmlformats.org/officeDocument/2006/relationships" xmlns:m="http://schemas.openxmlformats.org/officeDocument/2006/math" xmlns:v="urn:schemas-microsoft-com:vml" xmlns:wp14="http://schemas.microsoft.com/office/word/2010/wordprocessingDrawing" xmlns:wp="http://schemas.openxmlformats.org/drawingml/2006/wordprocessingDrawing" xmlns:w10="urn:schemas-microsoft-com:office:word" xmlns:w="http://schemas.openxmlformats.org/wordprocessingml/2006/main" xmlns:w14="http://schemas.microsoft.com/office/word/2010/wordml" xmlns:w15="http://schemas.microsoft.com/office/word/2012/wordml" xmlns:w16se="http://schemas.microsoft.com/office/word/2015/wordml/symex" xmlns:wpg="http://schemas.microsoft.com/office/word/2010/wordprocessingGroup" xmlns:wpi="http://schemas.microsoft.com/office/word/2010/wordprocessingInk" xmlns:wne="http://schemas.microsoft.com/office/word/2006/wordml" xmlns:wps="http://schemas.microsoft.com/office/word/2010/wordprocessingShape" mc:Ignorable="w14 w15 w16se wp14">
-  <w:abstractNum w:abstractNumId="0" w15:restartNumberingAfterBreak="0">
+<w:numbering xmlns:wpc="http://schemas.microsoft.com/office/word/2010/wordprocessingCanvas" xmlns:mc="http://schemas.openxmlformats.org/markup-compatibility/2006" xmlns:o="urn:schemas-microsoft-com:office:office" xmlns:r="http://schemas.openxmlformats.org/officeDocument/2006/relationships" xmlns:m="http://schemas.openxmlformats.org/officeDocument/2006/math" xmlns:v="urn:schemas-microsoft-com:vml" xmlns:wp14="http://schemas.microsoft.com/office/word/2010/wordprocessingDrawing" xmlns:wp="http://schemas.openxmlformats.org/drawingml/2006/wordprocessingDrawing" xmlns:w10="urn:schemas-microsoft-com:office:word" xmlns:w="http://schemas.openxmlformats.org/wordprocessingml/2006/main" xmlns:w14="http://schemas.microsoft.com/office/word/2010/wordml" xmlns:wpg="http://schemas.microsoft.com/office/word/2010/wordprocessingGroup" xmlns:wpi="http://schemas.microsoft.com/office/word/2010/wordprocessingInk" xmlns:wne="http://schemas.microsoft.com/office/word/2006/wordml" xmlns:wps="http://schemas.microsoft.com/office/word/2010/wordprocessingShape" mc:Ignorable="w14 wp14">
+  <w:abstractNum w:abstractNumId="0">
     <w:nsid w:val="011C2D9E"/>
     <w:multiLevelType w:val="hybridMultilevel"/>
     <w:tmpl w:val="8B00F660"/>
@@ -9780,7 +9759,7 @@
       </w:pPr>
     </w:lvl>
   </w:abstractNum>
-  <w:abstractNum w:abstractNumId="1" w15:restartNumberingAfterBreak="0">
+  <w:abstractNum w:abstractNumId="1">
     <w:nsid w:val="01A674FA"/>
     <w:multiLevelType w:val="hybridMultilevel"/>
     <w:tmpl w:val="FAD09AE0"/>
@@ -9866,7 +9845,7 @@
       </w:pPr>
     </w:lvl>
   </w:abstractNum>
-  <w:abstractNum w:abstractNumId="2" w15:restartNumberingAfterBreak="0">
+  <w:abstractNum w:abstractNumId="2">
     <w:nsid w:val="04E60920"/>
     <w:multiLevelType w:val="hybridMultilevel"/>
     <w:tmpl w:val="9DB0F662"/>
@@ -9979,7 +9958,7 @@
       </w:rPr>
     </w:lvl>
   </w:abstractNum>
-  <w:abstractNum w:abstractNumId="3" w15:restartNumberingAfterBreak="0">
+  <w:abstractNum w:abstractNumId="3">
     <w:nsid w:val="079D414A"/>
     <w:multiLevelType w:val="hybridMultilevel"/>
     <w:tmpl w:val="EB14DBEE"/>
@@ -10092,7 +10071,7 @@
       </w:rPr>
     </w:lvl>
   </w:abstractNum>
-  <w:abstractNum w:abstractNumId="4" w15:restartNumberingAfterBreak="0">
+  <w:abstractNum w:abstractNumId="4">
     <w:nsid w:val="08D87F66"/>
     <w:multiLevelType w:val="hybridMultilevel"/>
     <w:tmpl w:val="D9CC0752"/>
@@ -10232,7 +10211,7 @@
       </w:rPr>
     </w:lvl>
   </w:abstractNum>
-  <w:abstractNum w:abstractNumId="5" w15:restartNumberingAfterBreak="0">
+  <w:abstractNum w:abstractNumId="5">
     <w:nsid w:val="0E7849B0"/>
     <w:multiLevelType w:val="hybridMultilevel"/>
     <w:tmpl w:val="5E009388"/>
@@ -10372,7 +10351,7 @@
       </w:rPr>
     </w:lvl>
   </w:abstractNum>
-  <w:abstractNum w:abstractNumId="6" w15:restartNumberingAfterBreak="0">
+  <w:abstractNum w:abstractNumId="6">
     <w:nsid w:val="12D46FE6"/>
     <w:multiLevelType w:val="hybridMultilevel"/>
     <w:tmpl w:val="2E189FDA"/>
@@ -10485,7 +10464,7 @@
       </w:rPr>
     </w:lvl>
   </w:abstractNum>
-  <w:abstractNum w:abstractNumId="7" w15:restartNumberingAfterBreak="0">
+  <w:abstractNum w:abstractNumId="7">
     <w:nsid w:val="14F11ACA"/>
     <w:multiLevelType w:val="hybridMultilevel"/>
     <w:tmpl w:val="D3063C14"/>
@@ -10624,7 +10603,7 @@
       </w:rPr>
     </w:lvl>
   </w:abstractNum>
-  <w:abstractNum w:abstractNumId="8" w15:restartNumberingAfterBreak="0">
+  <w:abstractNum w:abstractNumId="8">
     <w:nsid w:val="1A8C1BDC"/>
     <w:multiLevelType w:val="hybridMultilevel"/>
     <w:tmpl w:val="FAD09AE0"/>
@@ -10710,7 +10689,7 @@
       </w:pPr>
     </w:lvl>
   </w:abstractNum>
-  <w:abstractNum w:abstractNumId="9" w15:restartNumberingAfterBreak="0">
+  <w:abstractNum w:abstractNumId="9">
     <w:nsid w:val="1DAD2515"/>
     <w:multiLevelType w:val="hybridMultilevel"/>
     <w:tmpl w:val="9C1E9A04"/>
@@ -10823,7 +10802,7 @@
       </w:rPr>
     </w:lvl>
   </w:abstractNum>
-  <w:abstractNum w:abstractNumId="10" w15:restartNumberingAfterBreak="0">
+  <w:abstractNum w:abstractNumId="10">
     <w:nsid w:val="1F193F5A"/>
     <w:multiLevelType w:val="hybridMultilevel"/>
     <w:tmpl w:val="43163814"/>
@@ -10936,7 +10915,7 @@
       </w:rPr>
     </w:lvl>
   </w:abstractNum>
-  <w:abstractNum w:abstractNumId="11" w15:restartNumberingAfterBreak="0">
+  <w:abstractNum w:abstractNumId="11">
     <w:nsid w:val="22CD3F94"/>
     <w:multiLevelType w:val="hybridMultilevel"/>
     <w:tmpl w:val="A044FDFA"/>
@@ -11022,7 +11001,7 @@
       </w:pPr>
     </w:lvl>
   </w:abstractNum>
-  <w:abstractNum w:abstractNumId="12" w15:restartNumberingAfterBreak="0">
+  <w:abstractNum w:abstractNumId="12">
     <w:nsid w:val="245E5E62"/>
     <w:multiLevelType w:val="hybridMultilevel"/>
     <w:tmpl w:val="4D5E7A30"/>
@@ -11108,7 +11087,7 @@
       </w:pPr>
     </w:lvl>
   </w:abstractNum>
-  <w:abstractNum w:abstractNumId="13" w15:restartNumberingAfterBreak="0">
+  <w:abstractNum w:abstractNumId="13">
     <w:nsid w:val="24743DFA"/>
     <w:multiLevelType w:val="hybridMultilevel"/>
     <w:tmpl w:val="546400F6"/>
@@ -11247,7 +11226,7 @@
       </w:rPr>
     </w:lvl>
   </w:abstractNum>
-  <w:abstractNum w:abstractNumId="14" w15:restartNumberingAfterBreak="0">
+  <w:abstractNum w:abstractNumId="14">
     <w:nsid w:val="258F2B55"/>
     <w:multiLevelType w:val="hybridMultilevel"/>
     <w:tmpl w:val="3D5202A4"/>
@@ -11360,7 +11339,7 @@
       </w:rPr>
     </w:lvl>
   </w:abstractNum>
-  <w:abstractNum w:abstractNumId="15" w15:restartNumberingAfterBreak="0">
+  <w:abstractNum w:abstractNumId="15">
     <w:nsid w:val="26413526"/>
     <w:multiLevelType w:val="hybridMultilevel"/>
     <w:tmpl w:val="A1B4F3F4"/>
@@ -11449,7 +11428,7 @@
       </w:pPr>
     </w:lvl>
   </w:abstractNum>
-  <w:abstractNum w:abstractNumId="16" w15:restartNumberingAfterBreak="0">
+  <w:abstractNum w:abstractNumId="16">
     <w:nsid w:val="29001431"/>
     <w:multiLevelType w:val="hybridMultilevel"/>
     <w:tmpl w:val="C69E295E"/>
@@ -11588,7 +11567,7 @@
       </w:rPr>
     </w:lvl>
   </w:abstractNum>
-  <w:abstractNum w:abstractNumId="17" w15:restartNumberingAfterBreak="0">
+  <w:abstractNum w:abstractNumId="17">
     <w:nsid w:val="29E744EE"/>
     <w:multiLevelType w:val="hybridMultilevel"/>
     <w:tmpl w:val="39700344"/>
@@ -11701,7 +11680,7 @@
       </w:rPr>
     </w:lvl>
   </w:abstractNum>
-  <w:abstractNum w:abstractNumId="18" w15:restartNumberingAfterBreak="0">
+  <w:abstractNum w:abstractNumId="18">
     <w:nsid w:val="30C645E8"/>
     <w:multiLevelType w:val="hybridMultilevel"/>
     <w:tmpl w:val="A4F26608"/>
@@ -11790,7 +11769,7 @@
       </w:pPr>
     </w:lvl>
   </w:abstractNum>
-  <w:abstractNum w:abstractNumId="19" w15:restartNumberingAfterBreak="0">
+  <w:abstractNum w:abstractNumId="19">
     <w:nsid w:val="33753C6B"/>
     <w:multiLevelType w:val="hybridMultilevel"/>
     <w:tmpl w:val="5ED2F2F6"/>
@@ -11929,7 +11908,7 @@
       </w:rPr>
     </w:lvl>
   </w:abstractNum>
-  <w:abstractNum w:abstractNumId="20" w15:restartNumberingAfterBreak="0">
+  <w:abstractNum w:abstractNumId="20">
     <w:nsid w:val="34F26FB9"/>
     <w:multiLevelType w:val="hybridMultilevel"/>
     <w:tmpl w:val="CB68058C"/>
@@ -12042,7 +12021,7 @@
       </w:rPr>
     </w:lvl>
   </w:abstractNum>
-  <w:abstractNum w:abstractNumId="21" w15:restartNumberingAfterBreak="0">
+  <w:abstractNum w:abstractNumId="21">
     <w:nsid w:val="36564C99"/>
     <w:multiLevelType w:val="hybridMultilevel"/>
     <w:tmpl w:val="A6FCB888"/>
@@ -12182,7 +12161,7 @@
       </w:rPr>
     </w:lvl>
   </w:abstractNum>
-  <w:abstractNum w:abstractNumId="22" w15:restartNumberingAfterBreak="0">
+  <w:abstractNum w:abstractNumId="22">
     <w:nsid w:val="382A563B"/>
     <w:multiLevelType w:val="hybridMultilevel"/>
     <w:tmpl w:val="84A2CF92"/>
@@ -12321,7 +12300,7 @@
       </w:rPr>
     </w:lvl>
   </w:abstractNum>
-  <w:abstractNum w:abstractNumId="23" w15:restartNumberingAfterBreak="0">
+  <w:abstractNum w:abstractNumId="23">
     <w:nsid w:val="42002B6B"/>
     <w:multiLevelType w:val="hybridMultilevel"/>
     <w:tmpl w:val="5ED2F2F6"/>
@@ -12460,7 +12439,7 @@
       </w:rPr>
     </w:lvl>
   </w:abstractNum>
-  <w:abstractNum w:abstractNumId="24" w15:restartNumberingAfterBreak="0">
+  <w:abstractNum w:abstractNumId="24">
     <w:nsid w:val="47A546CD"/>
     <w:multiLevelType w:val="hybridMultilevel"/>
     <w:tmpl w:val="F472797A"/>
@@ -12573,7 +12552,7 @@
       </w:rPr>
     </w:lvl>
   </w:abstractNum>
-  <w:abstractNum w:abstractNumId="25" w15:restartNumberingAfterBreak="0">
+  <w:abstractNum w:abstractNumId="25">
     <w:nsid w:val="491F777D"/>
     <w:multiLevelType w:val="hybridMultilevel"/>
     <w:tmpl w:val="7950626E"/>
@@ -12713,7 +12692,7 @@
       </w:rPr>
     </w:lvl>
   </w:abstractNum>
-  <w:abstractNum w:abstractNumId="26" w15:restartNumberingAfterBreak="0">
+  <w:abstractNum w:abstractNumId="26">
     <w:nsid w:val="49F15A4A"/>
     <w:multiLevelType w:val="hybridMultilevel"/>
     <w:tmpl w:val="6414B346"/>
@@ -12800,7 +12779,7 @@
       </w:pPr>
     </w:lvl>
   </w:abstractNum>
-  <w:abstractNum w:abstractNumId="27" w15:restartNumberingAfterBreak="0">
+  <w:abstractNum w:abstractNumId="27">
     <w:nsid w:val="4D3A64BD"/>
     <w:multiLevelType w:val="hybridMultilevel"/>
     <w:tmpl w:val="84A2CF92"/>
@@ -12939,7 +12918,7 @@
       </w:rPr>
     </w:lvl>
   </w:abstractNum>
-  <w:abstractNum w:abstractNumId="28" w15:restartNumberingAfterBreak="0">
+  <w:abstractNum w:abstractNumId="28">
     <w:nsid w:val="4F5B2890"/>
     <w:multiLevelType w:val="hybridMultilevel"/>
     <w:tmpl w:val="9FAE4850"/>
@@ -13052,7 +13031,7 @@
       </w:rPr>
     </w:lvl>
   </w:abstractNum>
-  <w:abstractNum w:abstractNumId="29" w15:restartNumberingAfterBreak="0">
+  <w:abstractNum w:abstractNumId="29">
     <w:nsid w:val="52915703"/>
     <w:multiLevelType w:val="hybridMultilevel"/>
     <w:tmpl w:val="87A2B9E2"/>
@@ -13165,7 +13144,7 @@
       </w:rPr>
     </w:lvl>
   </w:abstractNum>
-  <w:abstractNum w:abstractNumId="30" w15:restartNumberingAfterBreak="0">
+  <w:abstractNum w:abstractNumId="30">
     <w:nsid w:val="5507266E"/>
     <w:multiLevelType w:val="hybridMultilevel"/>
     <w:tmpl w:val="22522E3A"/>
@@ -13278,7 +13257,7 @@
       </w:rPr>
     </w:lvl>
   </w:abstractNum>
-  <w:abstractNum w:abstractNumId="31" w15:restartNumberingAfterBreak="0">
+  <w:abstractNum w:abstractNumId="31">
     <w:nsid w:val="55990837"/>
     <w:multiLevelType w:val="hybridMultilevel"/>
     <w:tmpl w:val="960254F8"/>
@@ -13391,7 +13370,7 @@
       </w:rPr>
     </w:lvl>
   </w:abstractNum>
-  <w:abstractNum w:abstractNumId="32" w15:restartNumberingAfterBreak="0">
+  <w:abstractNum w:abstractNumId="32">
     <w:nsid w:val="58003DAB"/>
     <w:multiLevelType w:val="hybridMultilevel"/>
     <w:tmpl w:val="84A2CF92"/>
@@ -13530,7 +13509,7 @@
       </w:rPr>
     </w:lvl>
   </w:abstractNum>
-  <w:abstractNum w:abstractNumId="33" w15:restartNumberingAfterBreak="0">
+  <w:abstractNum w:abstractNumId="33">
     <w:nsid w:val="59BF2B66"/>
     <w:multiLevelType w:val="hybridMultilevel"/>
     <w:tmpl w:val="3D76268E"/>
@@ -13643,7 +13622,7 @@
       </w:rPr>
     </w:lvl>
   </w:abstractNum>
-  <w:abstractNum w:abstractNumId="34" w15:restartNumberingAfterBreak="0">
+  <w:abstractNum w:abstractNumId="34">
     <w:nsid w:val="5F9A715F"/>
     <w:multiLevelType w:val="hybridMultilevel"/>
     <w:tmpl w:val="4B26630C"/>
@@ -13756,7 +13735,7 @@
       </w:rPr>
     </w:lvl>
   </w:abstractNum>
-  <w:abstractNum w:abstractNumId="35" w15:restartNumberingAfterBreak="0">
+  <w:abstractNum w:abstractNumId="35">
     <w:nsid w:val="617F7FD8"/>
     <w:multiLevelType w:val="hybridMultilevel"/>
     <w:tmpl w:val="B91C118E"/>
@@ -13869,7 +13848,7 @@
       </w:rPr>
     </w:lvl>
   </w:abstractNum>
-  <w:abstractNum w:abstractNumId="36" w15:restartNumberingAfterBreak="0">
+  <w:abstractNum w:abstractNumId="36">
     <w:nsid w:val="636910B2"/>
     <w:multiLevelType w:val="hybridMultilevel"/>
     <w:tmpl w:val="790C2672"/>
@@ -13982,7 +13961,7 @@
       </w:rPr>
     </w:lvl>
   </w:abstractNum>
-  <w:abstractNum w:abstractNumId="37" w15:restartNumberingAfterBreak="0">
+  <w:abstractNum w:abstractNumId="37">
     <w:nsid w:val="65680557"/>
     <w:multiLevelType w:val="hybridMultilevel"/>
     <w:tmpl w:val="17C8D1DE"/>
@@ -14095,7 +14074,7 @@
       </w:rPr>
     </w:lvl>
   </w:abstractNum>
-  <w:abstractNum w:abstractNumId="38" w15:restartNumberingAfterBreak="0">
+  <w:abstractNum w:abstractNumId="38">
     <w:nsid w:val="68F53CD0"/>
     <w:multiLevelType w:val="hybridMultilevel"/>
     <w:tmpl w:val="C69E295E"/>
@@ -14234,7 +14213,7 @@
       </w:rPr>
     </w:lvl>
   </w:abstractNum>
-  <w:abstractNum w:abstractNumId="39" w15:restartNumberingAfterBreak="0">
+  <w:abstractNum w:abstractNumId="39">
     <w:nsid w:val="6D5B0EA8"/>
     <w:multiLevelType w:val="hybridMultilevel"/>
     <w:tmpl w:val="D3063C14"/>
@@ -14373,7 +14352,7 @@
       </w:rPr>
     </w:lvl>
   </w:abstractNum>
-  <w:abstractNum w:abstractNumId="40" w15:restartNumberingAfterBreak="0">
+  <w:abstractNum w:abstractNumId="40">
     <w:nsid w:val="6D890141"/>
     <w:multiLevelType w:val="hybridMultilevel"/>
     <w:tmpl w:val="6D3E536A"/>
@@ -14486,7 +14465,7 @@
       </w:rPr>
     </w:lvl>
   </w:abstractNum>
-  <w:abstractNum w:abstractNumId="41" w15:restartNumberingAfterBreak="0">
+  <w:abstractNum w:abstractNumId="41">
     <w:nsid w:val="6F084DD2"/>
     <w:multiLevelType w:val="hybridMultilevel"/>
     <w:tmpl w:val="8572F1AC"/>
@@ -14599,7 +14578,7 @@
       </w:rPr>
     </w:lvl>
   </w:abstractNum>
-  <w:abstractNum w:abstractNumId="42" w15:restartNumberingAfterBreak="0">
+  <w:abstractNum w:abstractNumId="42">
     <w:nsid w:val="72654A8B"/>
     <w:multiLevelType w:val="hybridMultilevel"/>
     <w:tmpl w:val="84A2CF92"/>
@@ -14738,7 +14717,7 @@
       </w:rPr>
     </w:lvl>
   </w:abstractNum>
-  <w:abstractNum w:abstractNumId="43" w15:restartNumberingAfterBreak="0">
+  <w:abstractNum w:abstractNumId="43">
     <w:nsid w:val="76880FD3"/>
     <w:multiLevelType w:val="hybridMultilevel"/>
     <w:tmpl w:val="01A0D2C8"/>
@@ -14827,7 +14806,7 @@
       </w:pPr>
     </w:lvl>
   </w:abstractNum>
-  <w:abstractNum w:abstractNumId="44" w15:restartNumberingAfterBreak="0">
+  <w:abstractNum w:abstractNumId="44">
     <w:nsid w:val="7A0155B4"/>
     <w:multiLevelType w:val="hybridMultilevel"/>
     <w:tmpl w:val="581A57DA"/>
@@ -14940,7 +14919,7 @@
       </w:rPr>
     </w:lvl>
   </w:abstractNum>
-  <w:abstractNum w:abstractNumId="45" w15:restartNumberingAfterBreak="0">
+  <w:abstractNum w:abstractNumId="45">
     <w:nsid w:val="7A7E04D9"/>
     <w:multiLevelType w:val="hybridMultilevel"/>
     <w:tmpl w:val="E47ADCB8"/>
@@ -15079,7 +15058,7 @@
       </w:rPr>
     </w:lvl>
   </w:abstractNum>
-  <w:abstractNum w:abstractNumId="46" w15:restartNumberingAfterBreak="0">
+  <w:abstractNum w:abstractNumId="46">
     <w:nsid w:val="7BA9670C"/>
     <w:multiLevelType w:val="hybridMultilevel"/>
     <w:tmpl w:val="F43C6792"/>
@@ -15192,7 +15171,7 @@
       </w:rPr>
     </w:lvl>
   </w:abstractNum>
-  <w:abstractNum w:abstractNumId="47" w15:restartNumberingAfterBreak="0">
+  <w:abstractNum w:abstractNumId="47">
     <w:nsid w:val="7D057537"/>
     <w:multiLevelType w:val="hybridMultilevel"/>
     <w:tmpl w:val="0C264E16"/>
@@ -15331,7 +15310,7 @@
       </w:rPr>
     </w:lvl>
   </w:abstractNum>
-  <w:abstractNum w:abstractNumId="48" w15:restartNumberingAfterBreak="0">
+  <w:abstractNum w:abstractNumId="48">
     <w:nsid w:val="7F257900"/>
     <w:multiLevelType w:val="hybridMultilevel"/>
     <w:tmpl w:val="6FD83560"/>
@@ -15621,7 +15600,7 @@
 </file>
 
 <file path=word/styles.xml><?xml version="1.0" encoding="utf-8"?>
-<w:styles xmlns:mc="http://schemas.openxmlformats.org/markup-compatibility/2006" xmlns:r="http://schemas.openxmlformats.org/officeDocument/2006/relationships" xmlns:w="http://schemas.openxmlformats.org/wordprocessingml/2006/main" xmlns:w14="http://schemas.microsoft.com/office/word/2010/wordml" xmlns:w15="http://schemas.microsoft.com/office/word/2012/wordml" xmlns:w16se="http://schemas.microsoft.com/office/word/2015/wordml/symex" mc:Ignorable="w14 w15 w16se">
+<w:styles xmlns:mc="http://schemas.openxmlformats.org/markup-compatibility/2006" xmlns:r="http://schemas.openxmlformats.org/officeDocument/2006/relationships" xmlns:w="http://schemas.openxmlformats.org/wordprocessingml/2006/main" xmlns:w14="http://schemas.microsoft.com/office/word/2010/wordml" mc:Ignorable="w14">
   <w:docDefaults>
     <w:rPrDefault>
       <w:rPr>
@@ -15637,378 +15616,144 @@
       </w:pPr>
     </w:pPrDefault>
   </w:docDefaults>
-  <w:latentStyles w:defLockedState="0" w:defUIPriority="99" w:defSemiHidden="0" w:defUnhideWhenUsed="0" w:defQFormat="0" w:count="371">
-    <w:lsdException w:name="Normal" w:uiPriority="0" w:qFormat="1"/>
-    <w:lsdException w:name="heading 1" w:uiPriority="9" w:qFormat="1"/>
-    <w:lsdException w:name="heading 2" w:semiHidden="1" w:uiPriority="9" w:unhideWhenUsed="1" w:qFormat="1"/>
-    <w:lsdException w:name="heading 3" w:semiHidden="1" w:uiPriority="9" w:unhideWhenUsed="1" w:qFormat="1"/>
-    <w:lsdException w:name="heading 4" w:semiHidden="1" w:uiPriority="9" w:unhideWhenUsed="1" w:qFormat="1"/>
-    <w:lsdException w:name="heading 5" w:semiHidden="1" w:uiPriority="9" w:unhideWhenUsed="1" w:qFormat="1"/>
-    <w:lsdException w:name="heading 6" w:semiHidden="1" w:uiPriority="9" w:unhideWhenUsed="1" w:qFormat="1"/>
-    <w:lsdException w:name="heading 7" w:semiHidden="1" w:uiPriority="9" w:unhideWhenUsed="1" w:qFormat="1"/>
-    <w:lsdException w:name="heading 8" w:semiHidden="1" w:uiPriority="9" w:unhideWhenUsed="1" w:qFormat="1"/>
-    <w:lsdException w:name="heading 9" w:semiHidden="1" w:uiPriority="9" w:unhideWhenUsed="1" w:qFormat="1"/>
-    <w:lsdException w:name="index 1" w:semiHidden="1" w:unhideWhenUsed="1"/>
-    <w:lsdException w:name="index 2" w:semiHidden="1" w:unhideWhenUsed="1"/>
-    <w:lsdException w:name="index 3" w:semiHidden="1" w:unhideWhenUsed="1"/>
-    <w:lsdException w:name="index 4" w:semiHidden="1" w:unhideWhenUsed="1"/>
-    <w:lsdException w:name="index 5" w:semiHidden="1" w:unhideWhenUsed="1"/>
-    <w:lsdException w:name="index 6" w:semiHidden="1" w:unhideWhenUsed="1"/>
-    <w:lsdException w:name="index 7" w:semiHidden="1" w:unhideWhenUsed="1"/>
-    <w:lsdException w:name="index 8" w:semiHidden="1" w:unhideWhenUsed="1"/>
-    <w:lsdException w:name="index 9" w:semiHidden="1" w:unhideWhenUsed="1"/>
-    <w:lsdException w:name="toc 1" w:semiHidden="1" w:uiPriority="39" w:unhideWhenUsed="1"/>
-    <w:lsdException w:name="toc 2" w:semiHidden="1" w:uiPriority="39" w:unhideWhenUsed="1"/>
-    <w:lsdException w:name="toc 3" w:semiHidden="1" w:uiPriority="39" w:unhideWhenUsed="1"/>
-    <w:lsdException w:name="toc 4" w:semiHidden="1" w:uiPriority="39" w:unhideWhenUsed="1"/>
-    <w:lsdException w:name="toc 5" w:semiHidden="1" w:uiPriority="39" w:unhideWhenUsed="1"/>
-    <w:lsdException w:name="toc 6" w:semiHidden="1" w:uiPriority="39" w:unhideWhenUsed="1"/>
-    <w:lsdException w:name="toc 7" w:semiHidden="1" w:uiPriority="39" w:unhideWhenUsed="1"/>
-    <w:lsdException w:name="toc 8" w:semiHidden="1" w:uiPriority="39" w:unhideWhenUsed="1"/>
-    <w:lsdException w:name="toc 9" w:semiHidden="1" w:uiPriority="39" w:unhideWhenUsed="1"/>
-    <w:lsdException w:name="Normal Indent" w:semiHidden="1" w:unhideWhenUsed="1"/>
-    <w:lsdException w:name="footnote text" w:semiHidden="1" w:unhideWhenUsed="1"/>
-    <w:lsdException w:name="annotation text" w:semiHidden="1" w:unhideWhenUsed="1"/>
-    <w:lsdException w:name="header" w:semiHidden="1" w:unhideWhenUsed="1"/>
-    <w:lsdException w:name="footer" w:semiHidden="1" w:unhideWhenUsed="1"/>
-    <w:lsdException w:name="index heading" w:semiHidden="1" w:unhideWhenUsed="1"/>
-    <w:lsdException w:name="caption" w:semiHidden="1" w:uiPriority="35" w:unhideWhenUsed="1" w:qFormat="1"/>
-    <w:lsdException w:name="table of figures" w:semiHidden="1" w:unhideWhenUsed="1"/>
-    <w:lsdException w:name="envelope address" w:semiHidden="1" w:unhideWhenUsed="1"/>
-    <w:lsdException w:name="envelope return" w:semiHidden="1" w:unhideWhenUsed="1"/>
-    <w:lsdException w:name="footnote reference" w:semiHidden="1" w:unhideWhenUsed="1"/>
-    <w:lsdException w:name="annotation reference" w:semiHidden="1" w:unhideWhenUsed="1"/>
-    <w:lsdException w:name="line number" w:semiHidden="1" w:unhideWhenUsed="1"/>
-    <w:lsdException w:name="page number" w:semiHidden="1" w:unhideWhenUsed="1"/>
-    <w:lsdException w:name="endnote reference" w:semiHidden="1" w:unhideWhenUsed="1"/>
-    <w:lsdException w:name="endnote text" w:semiHidden="1" w:unhideWhenUsed="1"/>
-    <w:lsdException w:name="table of authorities" w:semiHidden="1" w:unhideWhenUsed="1"/>
-    <w:lsdException w:name="macro" w:semiHidden="1" w:unhideWhenUsed="1"/>
-    <w:lsdException w:name="toa heading" w:semiHidden="1" w:unhideWhenUsed="1"/>
-    <w:lsdException w:name="List" w:semiHidden="1" w:unhideWhenUsed="1"/>
-    <w:lsdException w:name="List Bullet" w:semiHidden="1" w:unhideWhenUsed="1"/>
-    <w:lsdException w:name="List Number" w:semiHidden="1" w:unhideWhenUsed="1"/>
-    <w:lsdException w:name="List 2" w:semiHidden="1" w:unhideWhenUsed="1"/>
-    <w:lsdException w:name="List 3" w:semiHidden="1" w:unhideWhenUsed="1"/>
-    <w:lsdException w:name="List 4" w:semiHidden="1" w:unhideWhenUsed="1"/>
-    <w:lsdException w:name="List 5" w:semiHidden="1" w:unhideWhenUsed="1"/>
-    <w:lsdException w:name="List Bullet 2" w:semiHidden="1" w:unhideWhenUsed="1"/>
-    <w:lsdException w:name="List Bullet 3" w:semiHidden="1" w:unhideWhenUsed="1"/>
-    <w:lsdException w:name="List Bullet 4" w:semiHidden="1" w:unhideWhenUsed="1"/>
-    <w:lsdException w:name="List Bullet 5" w:semiHidden="1" w:unhideWhenUsed="1"/>
-    <w:lsdException w:name="List Number 2" w:semiHidden="1" w:unhideWhenUsed="1"/>
-    <w:lsdException w:name="List Number 3" w:semiHidden="1" w:unhideWhenUsed="1"/>
-    <w:lsdException w:name="List Number 4" w:semiHidden="1" w:unhideWhenUsed="1"/>
-    <w:lsdException w:name="List Number 5" w:semiHidden="1" w:unhideWhenUsed="1"/>
-    <w:lsdException w:name="Title" w:uiPriority="10"/>
-    <w:lsdException w:name="Closing" w:semiHidden="1" w:unhideWhenUsed="1"/>
-    <w:lsdException w:name="Signature" w:semiHidden="1" w:unhideWhenUsed="1"/>
-    <w:lsdException w:name="Default Paragraph Font" w:semiHidden="1" w:uiPriority="1" w:unhideWhenUsed="1"/>
-    <w:lsdException w:name="Body Text" w:semiHidden="1" w:unhideWhenUsed="1"/>
-    <w:lsdException w:name="Body Text Indent" w:semiHidden="1" w:unhideWhenUsed="1"/>
-    <w:lsdException w:name="List Continue" w:semiHidden="1" w:unhideWhenUsed="1"/>
-    <w:lsdException w:name="List Continue 2" w:semiHidden="1" w:unhideWhenUsed="1"/>
-    <w:lsdException w:name="List Continue 3" w:semiHidden="1" w:unhideWhenUsed="1"/>
-    <w:lsdException w:name="List Continue 4" w:semiHidden="1" w:unhideWhenUsed="1"/>
-    <w:lsdException w:name="List Continue 5" w:semiHidden="1" w:unhideWhenUsed="1"/>
-    <w:lsdException w:name="Message Header" w:semiHidden="1" w:unhideWhenUsed="1"/>
-    <w:lsdException w:name="Subtitle" w:uiPriority="11"/>
-    <w:lsdException w:name="Salutation" w:semiHidden="1" w:unhideWhenUsed="1"/>
-    <w:lsdException w:name="Date" w:semiHidden="1" w:unhideWhenUsed="1"/>
-    <w:lsdException w:name="Body Text First Indent" w:semiHidden="1" w:unhideWhenUsed="1"/>
-    <w:lsdException w:name="Body Text First Indent 2" w:semiHidden="1" w:unhideWhenUsed="1"/>
-    <w:lsdException w:name="Note Heading" w:semiHidden="1" w:unhideWhenUsed="1"/>
-    <w:lsdException w:name="Body Text 2" w:semiHidden="1" w:unhideWhenUsed="1"/>
-    <w:lsdException w:name="Body Text 3" w:semiHidden="1" w:unhideWhenUsed="1"/>
-    <w:lsdException w:name="Body Text Indent 2" w:semiHidden="1" w:unhideWhenUsed="1"/>
-    <w:lsdException w:name="Body Text Indent 3" w:semiHidden="1" w:unhideWhenUsed="1"/>
-    <w:lsdException w:name="Block Text" w:semiHidden="1" w:unhideWhenUsed="1"/>
-    <w:lsdException w:name="Hyperlink" w:semiHidden="1" w:unhideWhenUsed="1"/>
-    <w:lsdException w:name="FollowedHyperlink" w:semiHidden="1" w:unhideWhenUsed="1"/>
-    <w:lsdException w:name="Strong" w:uiPriority="22" w:qFormat="1"/>
-    <w:lsdException w:name="Emphasis" w:uiPriority="20"/>
-    <w:lsdException w:name="Document Map" w:semiHidden="1" w:unhideWhenUsed="1"/>
-    <w:lsdException w:name="Plain Text" w:semiHidden="1" w:unhideWhenUsed="1"/>
-    <w:lsdException w:name="E-mail Signature" w:semiHidden="1" w:unhideWhenUsed="1"/>
-    <w:lsdException w:name="HTML Top of Form" w:semiHidden="1" w:unhideWhenUsed="1"/>
-    <w:lsdException w:name="HTML Bottom of Form" w:semiHidden="1" w:unhideWhenUsed="1"/>
-    <w:lsdException w:name="Normal (Web)" w:semiHidden="1" w:unhideWhenUsed="1"/>
-    <w:lsdException w:name="HTML Acronym" w:semiHidden="1" w:unhideWhenUsed="1"/>
-    <w:lsdException w:name="HTML Address" w:semiHidden="1" w:unhideWhenUsed="1"/>
-    <w:lsdException w:name="HTML Cite" w:semiHidden="1" w:unhideWhenUsed="1"/>
-    <w:lsdException w:name="HTML Code" w:semiHidden="1" w:unhideWhenUsed="1"/>
-    <w:lsdException w:name="HTML Definition" w:semiHidden="1" w:unhideWhenUsed="1"/>
-    <w:lsdException w:name="HTML Keyboard" w:semiHidden="1" w:unhideWhenUsed="1"/>
-    <w:lsdException w:name="HTML Preformatted" w:semiHidden="1" w:unhideWhenUsed="1"/>
-    <w:lsdException w:name="HTML Sample" w:semiHidden="1" w:unhideWhenUsed="1"/>
-    <w:lsdException w:name="HTML Typewriter" w:semiHidden="1" w:unhideWhenUsed="1"/>
-    <w:lsdException w:name="HTML Variable" w:semiHidden="1" w:unhideWhenUsed="1"/>
-    <w:lsdException w:name="Normal Table" w:semiHidden="1" w:unhideWhenUsed="1"/>
-    <w:lsdException w:name="annotation subject" w:semiHidden="1" w:unhideWhenUsed="1"/>
-    <w:lsdException w:name="No List" w:semiHidden="1" w:unhideWhenUsed="1"/>
-    <w:lsdException w:name="Outline List 1" w:semiHidden="1" w:unhideWhenUsed="1"/>
-    <w:lsdException w:name="Outline List 2" w:semiHidden="1" w:unhideWhenUsed="1"/>
-    <w:lsdException w:name="Outline List 3" w:semiHidden="1" w:unhideWhenUsed="1"/>
-    <w:lsdException w:name="Table Simple 1" w:semiHidden="1" w:unhideWhenUsed="1"/>
-    <w:lsdException w:name="Table Simple 2" w:semiHidden="1" w:unhideWhenUsed="1"/>
-    <w:lsdException w:name="Table Simple 3" w:semiHidden="1" w:unhideWhenUsed="1"/>
-    <w:lsdException w:name="Table Classic 1" w:semiHidden="1" w:unhideWhenUsed="1"/>
-    <w:lsdException w:name="Table Classic 2" w:semiHidden="1" w:unhideWhenUsed="1"/>
-    <w:lsdException w:name="Table Classic 3" w:semiHidden="1" w:unhideWhenUsed="1"/>
-    <w:lsdException w:name="Table Classic 4" w:semiHidden="1" w:unhideWhenUsed="1"/>
-    <w:lsdException w:name="Table Colorful 1" w:semiHidden="1" w:unhideWhenUsed="1"/>
-    <w:lsdException w:name="Table Colorful 2" w:semiHidden="1" w:unhideWhenUsed="1"/>
-    <w:lsdException w:name="Table Colorful 3" w:semiHidden="1" w:unhideWhenUsed="1"/>
-    <w:lsdException w:name="Table Columns 1" w:semiHidden="1" w:unhideWhenUsed="1"/>
-    <w:lsdException w:name="Table Columns 2" w:semiHidden="1" w:unhideWhenUsed="1"/>
-    <w:lsdException w:name="Table Columns 3" w:semiHidden="1" w:unhideWhenUsed="1"/>
-    <w:lsdException w:name="Table Columns 4" w:semiHidden="1" w:unhideWhenUsed="1"/>
-    <w:lsdException w:name="Table Columns 5" w:semiHidden="1" w:unhideWhenUsed="1"/>
-    <w:lsdException w:name="Table Grid 1" w:semiHidden="1" w:unhideWhenUsed="1"/>
-    <w:lsdException w:name="Table Grid 2" w:semiHidden="1" w:unhideWhenUsed="1"/>
-    <w:lsdException w:name="Table Grid 3" w:semiHidden="1" w:unhideWhenUsed="1"/>
-    <w:lsdException w:name="Table Grid 4" w:semiHidden="1" w:unhideWhenUsed="1"/>
-    <w:lsdException w:name="Table Grid 5" w:semiHidden="1" w:unhideWhenUsed="1"/>
-    <w:lsdException w:name="Table Grid 6" w:semiHidden="1" w:unhideWhenUsed="1"/>
-    <w:lsdException w:name="Table Grid 7" w:semiHidden="1" w:unhideWhenUsed="1"/>
-    <w:lsdException w:name="Table Grid 8" w:semiHidden="1" w:unhideWhenUsed="1"/>
-    <w:lsdException w:name="Table List 1" w:semiHidden="1" w:unhideWhenUsed="1"/>
-    <w:lsdException w:name="Table List 2" w:semiHidden="1" w:unhideWhenUsed="1"/>
-    <w:lsdException w:name="Table List 3" w:semiHidden="1" w:unhideWhenUsed="1"/>
-    <w:lsdException w:name="Table List 4" w:semiHidden="1" w:unhideWhenUsed="1"/>
-    <w:lsdException w:name="Table List 5" w:semiHidden="1" w:unhideWhenUsed="1"/>
-    <w:lsdException w:name="Table List 6" w:semiHidden="1" w:unhideWhenUsed="1"/>
-    <w:lsdException w:name="Table List 7" w:semiHidden="1" w:unhideWhenUsed="1"/>
-    <w:lsdException w:name="Table List 8" w:semiHidden="1" w:unhideWhenUsed="1"/>
-    <w:lsdException w:name="Table 3D effects 1" w:semiHidden="1" w:unhideWhenUsed="1"/>
-    <w:lsdException w:name="Table 3D effects 2" w:semiHidden="1" w:unhideWhenUsed="1"/>
-    <w:lsdException w:name="Table 3D effects 3" w:semiHidden="1" w:unhideWhenUsed="1"/>
-    <w:lsdException w:name="Table Contemporary" w:semiHidden="1" w:unhideWhenUsed="1"/>
-    <w:lsdException w:name="Table Elegant" w:semiHidden="1" w:unhideWhenUsed="1"/>
-    <w:lsdException w:name="Table Professional" w:semiHidden="1" w:unhideWhenUsed="1"/>
-    <w:lsdException w:name="Table Subtle 1" w:semiHidden="1" w:unhideWhenUsed="1"/>
-    <w:lsdException w:name="Table Subtle 2" w:semiHidden="1" w:unhideWhenUsed="1"/>
-    <w:lsdException w:name="Table Web 1" w:semiHidden="1" w:unhideWhenUsed="1"/>
-    <w:lsdException w:name="Table Web 2" w:semiHidden="1" w:unhideWhenUsed="1"/>
-    <w:lsdException w:name="Table Web 3" w:semiHidden="1" w:unhideWhenUsed="1"/>
-    <w:lsdException w:name="Balloon Text" w:semiHidden="1" w:unhideWhenUsed="1"/>
-    <w:lsdException w:name="Table Grid" w:uiPriority="59"/>
-    <w:lsdException w:name="Table Theme" w:semiHidden="1" w:unhideWhenUsed="1"/>
-    <w:lsdException w:name="Placeholder Text" w:semiHidden="1"/>
-    <w:lsdException w:name="No Spacing" w:uiPriority="1"/>
-    <w:lsdException w:name="Light Shading" w:uiPriority="60"/>
-    <w:lsdException w:name="Light List" w:uiPriority="61"/>
-    <w:lsdException w:name="Light Grid" w:uiPriority="62"/>
-    <w:lsdException w:name="Medium Shading 1" w:uiPriority="63"/>
-    <w:lsdException w:name="Medium Shading 2" w:uiPriority="64"/>
-    <w:lsdException w:name="Medium List 1" w:uiPriority="65"/>
-    <w:lsdException w:name="Medium List 2" w:uiPriority="66"/>
-    <w:lsdException w:name="Medium Grid 1" w:uiPriority="67"/>
-    <w:lsdException w:name="Medium Grid 2" w:uiPriority="68"/>
-    <w:lsdException w:name="Medium Grid 3" w:uiPriority="69"/>
-    <w:lsdException w:name="Dark List" w:uiPriority="70"/>
-    <w:lsdException w:name="Colorful Shading" w:uiPriority="71"/>
-    <w:lsdException w:name="Colorful List" w:uiPriority="72"/>
-    <w:lsdException w:name="Colorful Grid" w:uiPriority="73"/>
-    <w:lsdException w:name="Light Shading Accent 1" w:uiPriority="60"/>
-    <w:lsdException w:name="Light List Accent 1" w:uiPriority="61"/>
-    <w:lsdException w:name="Light Grid Accent 1" w:uiPriority="62"/>
-    <w:lsdException w:name="Medium Shading 1 Accent 1" w:uiPriority="63"/>
-    <w:lsdException w:name="Medium Shading 2 Accent 1" w:uiPriority="64"/>
-    <w:lsdException w:name="Medium List 1 Accent 1" w:uiPriority="65"/>
-    <w:lsdException w:name="Revision" w:semiHidden="1"/>
-    <w:lsdException w:name="List Paragraph" w:uiPriority="34" w:qFormat="1"/>
-    <w:lsdException w:name="Quote" w:uiPriority="29"/>
-    <w:lsdException w:name="Intense Quote" w:uiPriority="30"/>
-    <w:lsdException w:name="Medium List 2 Accent 1" w:uiPriority="66"/>
-    <w:lsdException w:name="Medium Grid 1 Accent 1" w:uiPriority="67"/>
-    <w:lsdException w:name="Medium Grid 2 Accent 1" w:uiPriority="68"/>
-    <w:lsdException w:name="Medium Grid 3 Accent 1" w:uiPriority="69"/>
-    <w:lsdException w:name="Dark List Accent 1" w:uiPriority="70"/>
-    <w:lsdException w:name="Colorful Shading Accent 1" w:uiPriority="71"/>
-    <w:lsdException w:name="Colorful List Accent 1" w:uiPriority="72"/>
-    <w:lsdException w:name="Colorful Grid Accent 1" w:uiPriority="73"/>
-    <w:lsdException w:name="Light Shading Accent 2" w:uiPriority="60"/>
-    <w:lsdException w:name="Light List Accent 2" w:uiPriority="61"/>
-    <w:lsdException w:name="Light Grid Accent 2" w:uiPriority="62"/>
-    <w:lsdException w:name="Medium Shading 1 Accent 2" w:uiPriority="63"/>
-    <w:lsdException w:name="Medium Shading 2 Accent 2" w:uiPriority="64"/>
-    <w:lsdException w:name="Medium List 1 Accent 2" w:uiPriority="65"/>
-    <w:lsdException w:name="Medium List 2 Accent 2" w:uiPriority="66"/>
-    <w:lsdException w:name="Medium Grid 1 Accent 2" w:uiPriority="67"/>
-    <w:lsdException w:name="Medium Grid 2 Accent 2" w:uiPriority="68"/>
-    <w:lsdException w:name="Medium Grid 3 Accent 2" w:uiPriority="69"/>
-    <w:lsdException w:name="Dark List Accent 2" w:uiPriority="70"/>
-    <w:lsdException w:name="Colorful Shading Accent 2" w:uiPriority="71"/>
-    <w:lsdException w:name="Colorful List Accent 2" w:uiPriority="72"/>
-    <w:lsdException w:name="Colorful Grid Accent 2" w:uiPriority="73"/>
-    <w:lsdException w:name="Light Shading Accent 3" w:uiPriority="60"/>
-    <w:lsdException w:name="Light List Accent 3" w:uiPriority="61"/>
-    <w:lsdException w:name="Light Grid Accent 3" w:uiPriority="62"/>
-    <w:lsdException w:name="Medium Shading 1 Accent 3" w:uiPriority="63"/>
-    <w:lsdException w:name="Medium Shading 2 Accent 3" w:uiPriority="64"/>
-    <w:lsdException w:name="Medium List 1 Accent 3" w:uiPriority="65"/>
-    <w:lsdException w:name="Medium List 2 Accent 3" w:uiPriority="66"/>
-    <w:lsdException w:name="Medium Grid 1 Accent 3" w:uiPriority="67"/>
-    <w:lsdException w:name="Medium Grid 2 Accent 3" w:uiPriority="68"/>
-    <w:lsdException w:name="Medium Grid 3 Accent 3" w:uiPriority="69"/>
-    <w:lsdException w:name="Dark List Accent 3" w:uiPriority="70"/>
-    <w:lsdException w:name="Colorful Shading Accent 3" w:uiPriority="71"/>
-    <w:lsdException w:name="Colorful List Accent 3" w:uiPriority="72"/>
-    <w:lsdException w:name="Colorful Grid Accent 3" w:uiPriority="73"/>
-    <w:lsdException w:name="Light Shading Accent 4" w:uiPriority="60"/>
-    <w:lsdException w:name="Light List Accent 4" w:uiPriority="61"/>
-    <w:lsdException w:name="Light Grid Accent 4" w:uiPriority="62"/>
-    <w:lsdException w:name="Medium Shading 1 Accent 4" w:uiPriority="63"/>
-    <w:lsdException w:name="Medium Shading 2 Accent 4" w:uiPriority="64"/>
-    <w:lsdException w:name="Medium List 1 Accent 4" w:uiPriority="65"/>
-    <w:lsdException w:name="Medium List 2 Accent 4" w:uiPriority="66"/>
-    <w:lsdException w:name="Medium Grid 1 Accent 4" w:uiPriority="67"/>
-    <w:lsdException w:name="Medium Grid 2 Accent 4" w:uiPriority="68"/>
-    <w:lsdException w:name="Medium Grid 3 Accent 4" w:uiPriority="69"/>
-    <w:lsdException w:name="Dark List Accent 4" w:uiPriority="70"/>
-    <w:lsdException w:name="Colorful Shading Accent 4" w:uiPriority="71"/>
-    <w:lsdException w:name="Colorful List Accent 4" w:uiPriority="72"/>
-    <w:lsdException w:name="Colorful Grid Accent 4" w:uiPriority="73"/>
-    <w:lsdException w:name="Light Shading Accent 5" w:uiPriority="60"/>
-    <w:lsdException w:name="Light List Accent 5" w:uiPriority="61"/>
-    <w:lsdException w:name="Light Grid Accent 5" w:uiPriority="62"/>
-    <w:lsdException w:name="Medium Shading 1 Accent 5" w:uiPriority="63"/>
-    <w:lsdException w:name="Medium Shading 2 Accent 5" w:uiPriority="64"/>
-    <w:lsdException w:name="Medium List 1 Accent 5" w:uiPriority="65"/>
-    <w:lsdException w:name="Medium List 2 Accent 5" w:uiPriority="66"/>
-    <w:lsdException w:name="Medium Grid 1 Accent 5" w:uiPriority="67"/>
-    <w:lsdException w:name="Medium Grid 2 Accent 5" w:uiPriority="68"/>
-    <w:lsdException w:name="Medium Grid 3 Accent 5" w:uiPriority="69"/>
-    <w:lsdException w:name="Dark List Accent 5" w:uiPriority="70"/>
-    <w:lsdException w:name="Colorful Shading Accent 5" w:uiPriority="71"/>
-    <w:lsdException w:name="Colorful List Accent 5" w:uiPriority="72"/>
-    <w:lsdException w:name="Colorful Grid Accent 5" w:uiPriority="73"/>
-    <w:lsdException w:name="Light Shading Accent 6" w:uiPriority="60"/>
-    <w:lsdException w:name="Light List Accent 6" w:uiPriority="61"/>
-    <w:lsdException w:name="Light Grid Accent 6" w:uiPriority="62"/>
-    <w:lsdException w:name="Medium Shading 1 Accent 6" w:uiPriority="63"/>
-    <w:lsdException w:name="Medium Shading 2 Accent 6" w:uiPriority="64"/>
-    <w:lsdException w:name="Medium List 1 Accent 6" w:uiPriority="65"/>
-    <w:lsdException w:name="Medium List 2 Accent 6" w:uiPriority="66"/>
-    <w:lsdException w:name="Medium Grid 1 Accent 6" w:uiPriority="67"/>
-    <w:lsdException w:name="Medium Grid 2 Accent 6" w:uiPriority="68"/>
-    <w:lsdException w:name="Medium Grid 3 Accent 6" w:uiPriority="69"/>
-    <w:lsdException w:name="Dark List Accent 6" w:uiPriority="70"/>
-    <w:lsdException w:name="Colorful Shading Accent 6" w:uiPriority="71"/>
-    <w:lsdException w:name="Colorful List Accent 6" w:uiPriority="72"/>
-    <w:lsdException w:name="Colorful Grid Accent 6" w:uiPriority="73"/>
-    <w:lsdException w:name="Subtle Emphasis" w:uiPriority="19"/>
-    <w:lsdException w:name="Intense Emphasis" w:uiPriority="21"/>
-    <w:lsdException w:name="Subtle Reference" w:uiPriority="31"/>
-    <w:lsdException w:name="Intense Reference" w:uiPriority="32"/>
-    <w:lsdException w:name="Book Title" w:uiPriority="33"/>
-    <w:lsdException w:name="Bibliography" w:semiHidden="1" w:uiPriority="37" w:unhideWhenUsed="1"/>
-    <w:lsdException w:name="TOC Heading" w:semiHidden="1" w:uiPriority="39" w:unhideWhenUsed="1" w:qFormat="1"/>
-    <w:lsdException w:name="Plain Table 1" w:uiPriority="41"/>
-    <w:lsdException w:name="Plain Table 2" w:uiPriority="42"/>
-    <w:lsdException w:name="Plain Table 3" w:uiPriority="43"/>
-    <w:lsdException w:name="Plain Table 4" w:uiPriority="44"/>
-    <w:lsdException w:name="Plain Table 5" w:uiPriority="45"/>
-    <w:lsdException w:name="Grid Table Light" w:uiPriority="40"/>
-    <w:lsdException w:name="Grid Table 1 Light" w:uiPriority="46"/>
-    <w:lsdException w:name="Grid Table 2" w:uiPriority="47"/>
-    <w:lsdException w:name="Grid Table 3" w:uiPriority="48"/>
-    <w:lsdException w:name="Grid Table 4" w:uiPriority="49"/>
-    <w:lsdException w:name="Grid Table 5 Dark" w:uiPriority="50"/>
-    <w:lsdException w:name="Grid Table 6 Colorful" w:uiPriority="51"/>
-    <w:lsdException w:name="Grid Table 7 Colorful" w:uiPriority="52"/>
-    <w:lsdException w:name="Grid Table 1 Light Accent 1" w:uiPriority="46"/>
-    <w:lsdException w:name="Grid Table 2 Accent 1" w:uiPriority="47"/>
-    <w:lsdException w:name="Grid Table 3 Accent 1" w:uiPriority="48"/>
-    <w:lsdException w:name="Grid Table 4 Accent 1" w:uiPriority="49"/>
-    <w:lsdException w:name="Grid Table 5 Dark Accent 1" w:uiPriority="50"/>
-    <w:lsdException w:name="Grid Table 6 Colorful Accent 1" w:uiPriority="51"/>
-    <w:lsdException w:name="Grid Table 7 Colorful Accent 1" w:uiPriority="52"/>
-    <w:lsdException w:name="Grid Table 1 Light Accent 2" w:uiPriority="46"/>
-    <w:lsdException w:name="Grid Table 2 Accent 2" w:uiPriority="47"/>
-    <w:lsdException w:name="Grid Table 3 Accent 2" w:uiPriority="48"/>
-    <w:lsdException w:name="Grid Table 4 Accent 2" w:uiPriority="49"/>
-    <w:lsdException w:name="Grid Table 5 Dark Accent 2" w:uiPriority="50"/>
-    <w:lsdException w:name="Grid Table 6 Colorful Accent 2" w:uiPriority="51"/>
-    <w:lsdException w:name="Grid Table 7 Colorful Accent 2" w:uiPriority="52"/>
-    <w:lsdException w:name="Grid Table 1 Light Accent 3" w:uiPriority="46"/>
-    <w:lsdException w:name="Grid Table 2 Accent 3" w:uiPriority="47"/>
-    <w:lsdException w:name="Grid Table 3 Accent 3" w:uiPriority="48"/>
-    <w:lsdException w:name="Grid Table 4 Accent 3" w:uiPriority="49"/>
-    <w:lsdException w:name="Grid Table 5 Dark Accent 3" w:uiPriority="50"/>
-    <w:lsdException w:name="Grid Table 6 Colorful Accent 3" w:uiPriority="51"/>
-    <w:lsdException w:name="Grid Table 7 Colorful Accent 3" w:uiPriority="52"/>
-    <w:lsdException w:name="Grid Table 1 Light Accent 4" w:uiPriority="46"/>
-    <w:lsdException w:name="Grid Table 2 Accent 4" w:uiPriority="47"/>
-    <w:lsdException w:name="Grid Table 3 Accent 4" w:uiPriority="48"/>
-    <w:lsdException w:name="Grid Table 4 Accent 4" w:uiPriority="49"/>
-    <w:lsdException w:name="Grid Table 5 Dark Accent 4" w:uiPriority="50"/>
-    <w:lsdException w:name="Grid Table 6 Colorful Accent 4" w:uiPriority="51"/>
-    <w:lsdException w:name="Grid Table 7 Colorful Accent 4" w:uiPriority="52"/>
-    <w:lsdException w:name="Grid Table 1 Light Accent 5" w:uiPriority="46"/>
-    <w:lsdException w:name="Grid Table 2 Accent 5" w:uiPriority="47"/>
-    <w:lsdException w:name="Grid Table 3 Accent 5" w:uiPriority="48"/>
-    <w:lsdException w:name="Grid Table 4 Accent 5" w:uiPriority="49"/>
-    <w:lsdException w:name="Grid Table 5 Dark Accent 5" w:uiPriority="50"/>
-    <w:lsdException w:name="Grid Table 6 Colorful Accent 5" w:uiPriority="51"/>
-    <w:lsdException w:name="Grid Table 7 Colorful Accent 5" w:uiPriority="52"/>
-    <w:lsdException w:name="Grid Table 1 Light Accent 6" w:uiPriority="46"/>
-    <w:lsdException w:name="Grid Table 2 Accent 6" w:uiPriority="47"/>
-    <w:lsdException w:name="Grid Table 3 Accent 6" w:uiPriority="48"/>
-    <w:lsdException w:name="Grid Table 4 Accent 6" w:uiPriority="49"/>
-    <w:lsdException w:name="Grid Table 5 Dark Accent 6" w:uiPriority="50"/>
-    <w:lsdException w:name="Grid Table 6 Colorful Accent 6" w:uiPriority="51"/>
-    <w:lsdException w:name="Grid Table 7 Colorful Accent 6" w:uiPriority="52"/>
-    <w:lsdException w:name="List Table 1 Light" w:uiPriority="46"/>
-    <w:lsdException w:name="List Table 2" w:uiPriority="47"/>
-    <w:lsdException w:name="List Table 3" w:uiPriority="48"/>
-    <w:lsdException w:name="List Table 4" w:uiPriority="49"/>
-    <w:lsdException w:name="List Table 5 Dark" w:uiPriority="50"/>
-    <w:lsdException w:name="List Table 6 Colorful" w:uiPriority="51"/>
-    <w:lsdException w:name="List Table 7 Colorful" w:uiPriority="52"/>
-    <w:lsdException w:name="List Table 1 Light Accent 1" w:uiPriority="46"/>
-    <w:lsdException w:name="List Table 2 Accent 1" w:uiPriority="47"/>
-    <w:lsdException w:name="List Table 3 Accent 1" w:uiPriority="48"/>
-    <w:lsdException w:name="List Table 4 Accent 1" w:uiPriority="49"/>
-    <w:lsdException w:name="List Table 5 Dark Accent 1" w:uiPriority="50"/>
-    <w:lsdException w:name="List Table 6 Colorful Accent 1" w:uiPriority="51"/>
-    <w:lsdException w:name="List Table 7 Colorful Accent 1" w:uiPriority="52"/>
-    <w:lsdException w:name="List Table 1 Light Accent 2" w:uiPriority="46"/>
-    <w:lsdException w:name="List Table 2 Accent 2" w:uiPriority="47"/>
-    <w:lsdException w:name="List Table 3 Accent 2" w:uiPriority="48"/>
-    <w:lsdException w:name="List Table 4 Accent 2" w:uiPriority="49"/>
-    <w:lsdException w:name="List Table 5 Dark Accent 2" w:uiPriority="50"/>
-    <w:lsdException w:name="List Table 6 Colorful Accent 2" w:uiPriority="51"/>
-    <w:lsdException w:name="List Table 7 Colorful Accent 2" w:uiPriority="52"/>
-    <w:lsdException w:name="List Table 1 Light Accent 3" w:uiPriority="46"/>
-    <w:lsdException w:name="List Table 2 Accent 3" w:uiPriority="47"/>
-    <w:lsdException w:name="List Table 3 Accent 3" w:uiPriority="48"/>
-    <w:lsdException w:name="List Table 4 Accent 3" w:uiPriority="49"/>
-    <w:lsdException w:name="List Table 5 Dark Accent 3" w:uiPriority="50"/>
-    <w:lsdException w:name="List Table 6 Colorful Accent 3" w:uiPriority="51"/>
-    <w:lsdException w:name="List Table 7 Colorful Accent 3" w:uiPriority="52"/>
-    <w:lsdException w:name="List Table 1 Light Accent 4" w:uiPriority="46"/>
-    <w:lsdException w:name="List Table 2 Accent 4" w:uiPriority="47"/>
-    <w:lsdException w:name="List Table 3 Accent 4" w:uiPriority="48"/>
-    <w:lsdException w:name="List Table 4 Accent 4" w:uiPriority="49"/>
-    <w:lsdException w:name="List Table 5 Dark Accent 4" w:uiPriority="50"/>
-    <w:lsdException w:name="List Table 6 Colorful Accent 4" w:uiPriority="51"/>
-    <w:lsdException w:name="List Table 7 Colorful Accent 4" w:uiPriority="52"/>
-    <w:lsdException w:name="List Table 1 Light Accent 5" w:uiPriority="46"/>
-    <w:lsdException w:name="List Table 2 Accent 5" w:uiPriority="47"/>
-    <w:lsdException w:name="List Table 3 Accent 5" w:uiPriority="48"/>
-    <w:lsdException w:name="List Table 4 Accent 5" w:uiPriority="49"/>
-    <w:lsdException w:name="List Table 5 Dark Accent 5" w:uiPriority="50"/>
-    <w:lsdException w:name="List Table 6 Colorful Accent 5" w:uiPriority="51"/>
-    <w:lsdException w:name="List Table 7 Colorful Accent 5" w:uiPriority="52"/>
-    <w:lsdException w:name="List Table 1 Light Accent 6" w:uiPriority="46"/>
-    <w:lsdException w:name="List Table 2 Accent 6" w:uiPriority="47"/>
-    <w:lsdException w:name="List Table 3 Accent 6" w:uiPriority="48"/>
-    <w:lsdException w:name="List Table 4 Accent 6" w:uiPriority="49"/>
-    <w:lsdException w:name="List Table 5 Dark Accent 6" w:uiPriority="50"/>
-    <w:lsdException w:name="List Table 6 Colorful Accent 6" w:uiPriority="51"/>
-    <w:lsdException w:name="List Table 7 Colorful Accent 6" w:uiPriority="52"/>
+  <w:latentStyles w:defLockedState="0" w:defUIPriority="99" w:defSemiHidden="1" w:defUnhideWhenUsed="1" w:defQFormat="0" w:count="267">
+    <w:lsdException w:name="Normal" w:semiHidden="0" w:uiPriority="0" w:unhideWhenUsed="0" w:qFormat="1"/>
+    <w:lsdException w:name="heading 1" w:semiHidden="0" w:uiPriority="9" w:unhideWhenUsed="0" w:qFormat="1"/>
+    <w:lsdException w:name="heading 2" w:uiPriority="9" w:qFormat="1"/>
+    <w:lsdException w:name="heading 3" w:uiPriority="9" w:qFormat="1"/>
+    <w:lsdException w:name="heading 4" w:uiPriority="9" w:qFormat="1"/>
+    <w:lsdException w:name="heading 5" w:uiPriority="9" w:qFormat="1"/>
+    <w:lsdException w:name="heading 6" w:uiPriority="9" w:qFormat="1"/>
+    <w:lsdException w:name="heading 7" w:uiPriority="9" w:qFormat="1"/>
+    <w:lsdException w:name="heading 8" w:uiPriority="9" w:qFormat="1"/>
+    <w:lsdException w:name="heading 9" w:uiPriority="9" w:qFormat="1"/>
+    <w:lsdException w:name="toc 1" w:uiPriority="39"/>
+    <w:lsdException w:name="toc 2" w:uiPriority="39"/>
+    <w:lsdException w:name="toc 3" w:uiPriority="39"/>
+    <w:lsdException w:name="toc 4" w:uiPriority="39"/>
+    <w:lsdException w:name="toc 5" w:uiPriority="39"/>
+    <w:lsdException w:name="toc 6" w:uiPriority="39"/>
+    <w:lsdException w:name="toc 7" w:uiPriority="39"/>
+    <w:lsdException w:name="toc 8" w:uiPriority="39"/>
+    <w:lsdException w:name="toc 9" w:uiPriority="39"/>
+    <w:lsdException w:name="caption" w:uiPriority="35" w:qFormat="1"/>
+    <w:lsdException w:name="Title" w:semiHidden="0" w:uiPriority="10" w:unhideWhenUsed="0"/>
+    <w:lsdException w:name="Default Paragraph Font" w:uiPriority="1"/>
+    <w:lsdException w:name="Subtitle" w:semiHidden="0" w:uiPriority="11" w:unhideWhenUsed="0"/>
+    <w:lsdException w:name="Strong" w:semiHidden="0" w:uiPriority="22" w:unhideWhenUsed="0" w:qFormat="1"/>
+    <w:lsdException w:name="Emphasis" w:semiHidden="0" w:uiPriority="20" w:unhideWhenUsed="0"/>
+    <w:lsdException w:name="Table Grid" w:semiHidden="0" w:uiPriority="59" w:unhideWhenUsed="0"/>
+    <w:lsdException w:name="Placeholder Text" w:unhideWhenUsed="0"/>
+    <w:lsdException w:name="No Spacing" w:semiHidden="0" w:uiPriority="1" w:unhideWhenUsed="0"/>
+    <w:lsdException w:name="Light Shading" w:semiHidden="0" w:uiPriority="60" w:unhideWhenUsed="0"/>
+    <w:lsdException w:name="Light List" w:semiHidden="0" w:uiPriority="61" w:unhideWhenUsed="0"/>
+    <w:lsdException w:name="Light Grid" w:semiHidden="0" w:uiPriority="62" w:unhideWhenUsed="0"/>
+    <w:lsdException w:name="Medium Shading 1" w:semiHidden="0" w:uiPriority="63" w:unhideWhenUsed="0"/>
+    <w:lsdException w:name="Medium Shading 2" w:semiHidden="0" w:uiPriority="64" w:unhideWhenUsed="0"/>
+    <w:lsdException w:name="Medium List 1" w:semiHidden="0" w:uiPriority="65" w:unhideWhenUsed="0"/>
+    <w:lsdException w:name="Medium List 2" w:semiHidden="0" w:uiPriority="66" w:unhideWhenUsed="0"/>
+    <w:lsdException w:name="Medium Grid 1" w:semiHidden="0" w:uiPriority="67" w:unhideWhenUsed="0"/>
+    <w:lsdException w:name="Medium Grid 2" w:semiHidden="0" w:uiPriority="68" w:unhideWhenUsed="0"/>
+    <w:lsdException w:name="Medium Grid 3" w:semiHidden="0" w:uiPriority="69" w:unhideWhenUsed="0"/>
+    <w:lsdException w:name="Dark List" w:semiHidden="0" w:uiPriority="70" w:unhideWhenUsed="0"/>
+    <w:lsdException w:name="Colorful Shading" w:semiHidden="0" w:uiPriority="71" w:unhideWhenUsed="0"/>
+    <w:lsdException w:name="Colorful List" w:semiHidden="0" w:uiPriority="72" w:unhideWhenUsed="0"/>
+    <w:lsdException w:name="Colorful Grid" w:semiHidden="0" w:uiPriority="73" w:unhideWhenUsed="0"/>
+    <w:lsdException w:name="Light Shading Accent 1" w:semiHidden="0" w:uiPriority="60" w:unhideWhenUsed="0"/>
+    <w:lsdException w:name="Light List Accent 1" w:semiHidden="0" w:uiPriority="61" w:unhideWhenUsed="0"/>
+    <w:lsdException w:name="Light Grid Accent 1" w:semiHidden="0" w:uiPriority="62" w:unhideWhenUsed="0"/>
+    <w:lsdException w:name="Medium Shading 1 Accent 1" w:semiHidden="0" w:uiPriority="63" w:unhideWhenUsed="0"/>
+    <w:lsdException w:name="Medium Shading 2 Accent 1" w:semiHidden="0" w:uiPriority="64" w:unhideWhenUsed="0"/>
+    <w:lsdException w:name="Medium List 1 Accent 1" w:semiHidden="0" w:uiPriority="65" w:unhideWhenUsed="0"/>
+    <w:lsdException w:name="Revision" w:unhideWhenUsed="0"/>
+    <w:lsdException w:name="List Paragraph" w:semiHidden="0" w:uiPriority="34" w:unhideWhenUsed="0" w:qFormat="1"/>
+    <w:lsdException w:name="Quote" w:semiHidden="0" w:uiPriority="29" w:unhideWhenUsed="0"/>
+    <w:lsdException w:name="Intense Quote" w:semiHidden="0" w:uiPriority="30" w:unhideWhenUsed="0"/>
+    <w:lsdException w:name="Medium List 2 Accent 1" w:semiHidden="0" w:uiPriority="66" w:unhideWhenUsed="0"/>
+    <w:lsdException w:name="Medium Grid 1 Accent 1" w:semiHidden="0" w:uiPriority="67" w:unhideWhenUsed="0"/>
+    <w:lsdException w:name="Medium Grid 2 Accent 1" w:semiHidden="0" w:uiPriority="68" w:unhideWhenUsed="0"/>
+    <w:lsdException w:name="Medium Grid 3 Accent 1" w:semiHidden="0" w:uiPriority="69" w:unhideWhenUsed="0"/>
+    <w:lsdException w:name="Dark List Accent 1" w:semiHidden="0" w:uiPriority="70" w:unhideWhenUsed="0"/>
+    <w:lsdException w:name="Colorful Shading Accent 1" w:semiHidden="0" w:uiPriority="71" w:unhideWhenUsed="0"/>
+    <w:lsdException w:name="Colorful List Accent 1" w:semiHidden="0" w:uiPriority="72" w:unhideWhenUsed="0"/>
+    <w:lsdException w:name="Colorful Grid Accent 1" w:semiHidden="0" w:uiPriority="73" w:unhideWhenUsed="0"/>
+    <w:lsdException w:name="Light Shading Accent 2" w:semiHidden="0" w:uiPriority="60" w:unhideWhenUsed="0"/>
+    <w:lsdException w:name="Light List Accent 2" w:semiHidden="0" w:uiPriority="61" w:unhideWhenUsed="0"/>
+    <w:lsdException w:name="Light Grid Accent 2" w:semiHidden="0" w:uiPriority="62" w:unhideWhenUsed="0"/>
+    <w:lsdException w:name="Medium Shading 1 Accent 2" w:semiHidden="0" w:uiPriority="63" w:unhideWhenUsed="0"/>
+    <w:lsdException w:name="Medium Shading 2 Accent 2" w:semiHidden="0" w:uiPriority="64" w:unhideWhenUsed="0"/>
+    <w:lsdException w:name="Medium List 1 Accent 2" w:semiHidden="0" w:uiPriority="65" w:unhideWhenUsed="0"/>
+    <w:lsdException w:name="Medium List 2 Accent 2" w:semiHidden="0" w:uiPriority="66" w:unhideWhenUsed="0"/>
+    <w:lsdException w:name="Medium Grid 1 Accent 2" w:semiHidden="0" w:uiPriority="67" w:unhideWhenUsed="0"/>
+    <w:lsdException w:name="Medium Grid 2 Accent 2" w:semiHidden="0" w:uiPriority="68" w:unhideWhenUsed="0"/>
+    <w:lsdException w:name="Medium Grid 3 Accent 2" w:semiHidden="0" w:uiPriority="69" w:unhideWhenUsed="0"/>
+    <w:lsdException w:name="Dark List Accent 2" w:semiHidden="0" w:uiPriority="70" w:unhideWhenUsed="0"/>
+    <w:lsdException w:name="Colorful Shading Accent 2" w:semiHidden="0" w:uiPriority="71" w:unhideWhenUsed="0"/>
+    <w:lsdException w:name="Colorful List Accent 2" w:semiHidden="0" w:uiPriority="72" w:unhideWhenUsed="0"/>
+    <w:lsdException w:name="Colorful Grid Accent 2" w:semiHidden="0" w:uiPriority="73" w:unhideWhenUsed="0"/>
+    <w:lsdException w:name="Light Shading Accent 3" w:semiHidden="0" w:uiPriority="60" w:unhideWhenUsed="0"/>
+    <w:lsdException w:name="Light List Accent 3" w:semiHidden="0" w:uiPriority="61" w:unhideWhenUsed="0"/>
+    <w:lsdException w:name="Light Grid Accent 3" w:semiHidden="0" w:uiPriority="62" w:unhideWhenUsed="0"/>
+    <w:lsdException w:name="Medium Shading 1 Accent 3" w:semiHidden="0" w:uiPriority="63" w:unhideWhenUsed="0"/>
+    <w:lsdException w:name="Medium Shading 2 Accent 3" w:semiHidden="0" w:uiPriority="64" w:unhideWhenUsed="0"/>
+    <w:lsdException w:name="Medium List 1 Accent 3" w:semiHidden="0" w:uiPriority="65" w:unhideWhenUsed="0"/>
+    <w:lsdException w:name="Medium List 2 Accent 3" w:semiHidden="0" w:uiPriority="66" w:unhideWhenUsed="0"/>
+    <w:lsdException w:name="Medium Grid 1 Accent 3" w:semiHidden="0" w:uiPriority="67" w:unhideWhenUsed="0"/>
+    <w:lsdException w:name="Medium Grid 2 Accent 3" w:semiHidden="0" w:uiPriority="68" w:unhideWhenUsed="0"/>
+    <w:lsdException w:name="Medium Grid 3 Accent 3" w:semiHidden="0" w:uiPriority="69" w:unhideWhenUsed="0"/>
+    <w:lsdException w:name="Dark List Accent 3" w:semiHidden="0" w:uiPriority="70" w:unhideWhenUsed="0"/>
+    <w:lsdException w:name="Colorful Shading Accent 3" w:semiHidden="0" w:uiPriority="71" w:unhideWhenUsed="0"/>
+    <w:lsdException w:name="Colorful List Accent 3" w:semiHidden="0" w:uiPriority="72" w:unhideWhenUsed="0"/>
+    <w:lsdException w:name="Colorful Grid Accent 3" w:semiHidden="0" w:uiPriority="73" w:unhideWhenUsed="0"/>
+    <w:lsdException w:name="Light Shading Accent 4" w:semiHidden="0" w:uiPriority="60" w:unhideWhenUsed="0"/>
+    <w:lsdException w:name="Light List Accent 4" w:semiHidden="0" w:uiPriority="61" w:unhideWhenUsed="0"/>
+    <w:lsdException w:name="Light Grid Accent 4" w:semiHidden="0" w:uiPriority="62" w:unhideWhenUsed="0"/>
+    <w:lsdException w:name="Medium Shading 1 Accent 4" w:semiHidden="0" w:uiPriority="63" w:unhideWhenUsed="0"/>
+    <w:lsdException w:name="Medium Shading 2 Accent 4" w:semiHidden="0" w:uiPriority="64" w:unhideWhenUsed="0"/>
+    <w:lsdException w:name="Medium List 1 Accent 4" w:semiHidden="0" w:uiPriority="65" w:unhideWhenUsed="0"/>
+    <w:lsdException w:name="Medium List 2 Accent 4" w:semiHidden="0" w:uiPriority="66" w:unhideWhenUsed="0"/>
+    <w:lsdException w:name="Medium Grid 1 Accent 4" w:semiHidden="0" w:uiPriority="67" w:unhideWhenUsed="0"/>
+    <w:lsdException w:name="Medium Grid 2 Accent 4" w:semiHidden="0" w:uiPriority="68" w:unhideWhenUsed="0"/>
+    <w:lsdException w:name="Medium Grid 3 Accent 4" w:semiHidden="0" w:uiPriority="69" w:unhideWhenUsed="0"/>
+    <w:lsdException w:name="Dark List Accent 4" w:semiHidden="0" w:uiPriority="70" w:unhideWhenUsed="0"/>
+    <w:lsdException w:name="Colorful Shading Accent 4" w:semiHidden="0" w:uiPriority="71" w:unhideWhenUsed="0"/>
+    <w:lsdException w:name="Colorful List Accent 4" w:semiHidden="0" w:uiPriority="72" w:unhideWhenUsed="0"/>
+    <w:lsdException w:name="Colorful Grid Accent 4" w:semiHidden="0" w:uiPriority="73" w:unhideWhenUsed="0"/>
+    <w:lsdException w:name="Light Shading Accent 5" w:semiHidden="0" w:uiPriority="60" w:unhideWhenUsed="0"/>
+    <w:lsdException w:name="Light List Accent 5" w:semiHidden="0" w:uiPriority="61" w:unhideWhenUsed="0"/>
+    <w:lsdException w:name="Light Grid Accent 5" w:semiHidden="0" w:uiPriority="62" w:unhideWhenUsed="0"/>
+    <w:lsdException w:name="Medium Shading 1 Accent 5" w:semiHidden="0" w:uiPriority="63" w:unhideWhenUsed="0"/>
+    <w:lsdException w:name="Medium Shading 2 Accent 5" w:semiHidden="0" w:uiPriority="64" w:unhideWhenUsed="0"/>
+    <w:lsdException w:name="Medium List 1 Accent 5" w:semiHidden="0" w:uiPriority="65" w:unhideWhenUsed="0"/>
+    <w:lsdException w:name="Medium List 2 Accent 5" w:semiHidden="0" w:uiPriority="66" w:unhideWhenUsed="0"/>
+    <w:lsdException w:name="Medium Grid 1 Accent 5" w:semiHidden="0" w:uiPriority="67" w:unhideWhenUsed="0"/>
+    <w:lsdException w:name="Medium Grid 2 Accent 5" w:semiHidden="0" w:uiPriority="68" w:unhideWhenUsed="0"/>
+    <w:lsdException w:name="Medium Grid 3 Accent 5" w:semiHidden="0" w:uiPriority="69" w:unhideWhenUsed="0"/>
+    <w:lsdException w:name="Dark List Accent 5" w:semiHidden="0" w:uiPriority="70" w:unhideWhenUsed="0"/>
+    <w:lsdException w:name="Colorful Shading Accent 5" w:semiHidden="0" w:uiPriority="71" w:unhideWhenUsed="0"/>
+    <w:lsdException w:name="Colorful List Accent 5" w:semiHidden="0" w:uiPriority="72" w:unhideWhenUsed="0"/>
+    <w:lsdException w:name="Colorful Grid Accent 5" w:semiHidden="0" w:uiPriority="73" w:unhideWhenUsed="0"/>
+    <w:lsdException w:name="Light Shading Accent 6" w:semiHidden="0" w:uiPriority="60" w:unhideWhenUsed="0"/>
+    <w:lsdException w:name="Light List Accent 6" w:semiHidden="0" w:uiPriority="61" w:unhideWhenUsed="0"/>
+    <w:lsdException w:name="Light Grid Accent 6" w:semiHidden="0" w:uiPriority="62" w:unhideWhenUsed="0"/>
+    <w:lsdException w:name="Medium Shading 1 Accent 6" w:semiHidden="0" w:uiPriority="63" w:unhideWhenUsed="0"/>
+    <w:lsdException w:name="Medium Shading 2 Accent 6" w:semiHidden="0" w:uiPriority="64" w:unhideWhenUsed="0"/>
+    <w:lsdException w:name="Medium List 1 Accent 6" w:semiHidden="0" w:uiPriority="65" w:unhideWhenUsed="0"/>
+    <w:lsdException w:name="Medium List 2 Accent 6" w:semiHidden="0" w:uiPriority="66" w:unhideWhenUsed="0"/>
+    <w:lsdException w:name="Medium Grid 1 Accent 6" w:semiHidden="0" w:uiPriority="67" w:unhideWhenUsed="0"/>
+    <w:lsdException w:name="Medium Grid 2 Accent 6" w:semiHidden="0" w:uiPriority="68" w:unhideWhenUsed="0"/>
+    <w:lsdException w:name="Medium Grid 3 Accent 6" w:semiHidden="0" w:uiPriority="69" w:unhideWhenUsed="0"/>
+    <w:lsdException w:name="Dark List Accent 6" w:semiHidden="0" w:uiPriority="70" w:unhideWhenUsed="0"/>
+    <w:lsdException w:name="Colorful Shading Accent 6" w:semiHidden="0" w:uiPriority="71" w:unhideWhenUsed="0"/>
+    <w:lsdException w:name="Colorful List Accent 6" w:semiHidden="0" w:uiPriority="72" w:unhideWhenUsed="0"/>
+    <w:lsdException w:name="Colorful Grid Accent 6" w:semiHidden="0" w:uiPriority="73" w:unhideWhenUsed="0"/>
+    <w:lsdException w:name="Subtle Emphasis" w:semiHidden="0" w:uiPriority="19" w:unhideWhenUsed="0"/>
+    <w:lsdException w:name="Intense Emphasis" w:semiHidden="0" w:uiPriority="21" w:unhideWhenUsed="0"/>
+    <w:lsdException w:name="Subtle Reference" w:semiHidden="0" w:uiPriority="31" w:unhideWhenUsed="0"/>
+    <w:lsdException w:name="Intense Reference" w:semiHidden="0" w:uiPriority="32" w:unhideWhenUsed="0"/>
+    <w:lsdException w:name="Book Title" w:semiHidden="0" w:uiPriority="33" w:unhideWhenUsed="0"/>
+    <w:lsdException w:name="Bibliography" w:uiPriority="37"/>
+    <w:lsdException w:name="TOC Heading" w:uiPriority="39" w:qFormat="1"/>
   </w:latentStyles>
   <w:style w:type="paragraph" w:default="1" w:styleId="Normal">
     <w:name w:val="Normal"/>
@@ -16398,6 +16143,7 @@
       <w:spacing w:after="0" w:line="240" w:lineRule="auto"/>
     </w:pPr>
     <w:tblPr>
+      <w:tblInd w:w="0" w:type="dxa"/>
       <w:tblBorders>
         <w:top w:val="single" w:sz="4" w:space="0" w:color="auto"/>
         <w:left w:val="single" w:sz="4" w:space="0" w:color="auto"/>
@@ -16406,6 +16152,576 @@
         <w:insideH w:val="single" w:sz="4" w:space="0" w:color="auto"/>
         <w:insideV w:val="single" w:sz="4" w:space="0" w:color="auto"/>
       </w:tblBorders>
+      <w:tblCellMar>
+        <w:top w:w="0" w:type="dxa"/>
+        <w:left w:w="108" w:type="dxa"/>
+        <w:bottom w:w="0" w:type="dxa"/>
+        <w:right w:w="108" w:type="dxa"/>
+      </w:tblCellMar>
+    </w:tblPr>
+  </w:style>
+</w:styles>
+</file>
+
+<file path=word/stylesWithEffects.xml><?xml version="1.0" encoding="utf-8"?>
+<w:styles xmlns:wpc="http://schemas.microsoft.com/office/word/2010/wordprocessingCanvas" xmlns:mc="http://schemas.openxmlformats.org/markup-compatibility/2006" xmlns:o="urn:schemas-microsoft-com:office:office" xmlns:r="http://schemas.openxmlformats.org/officeDocument/2006/relationships" xmlns:m="http://schemas.openxmlformats.org/officeDocument/2006/math" xmlns:v="urn:schemas-microsoft-com:vml" xmlns:wp14="http://schemas.microsoft.com/office/word/2010/wordprocessingDrawing" xmlns:wp="http://schemas.openxmlformats.org/drawingml/2006/wordprocessingDrawing" xmlns:w10="urn:schemas-microsoft-com:office:word" xmlns:w="http://schemas.openxmlformats.org/wordprocessingml/2006/main" xmlns:w14="http://schemas.microsoft.com/office/word/2010/wordml" xmlns:wpg="http://schemas.microsoft.com/office/word/2010/wordprocessingGroup" xmlns:wpi="http://schemas.microsoft.com/office/word/2010/wordprocessingInk" xmlns:wne="http://schemas.microsoft.com/office/word/2006/wordml" xmlns:wps="http://schemas.microsoft.com/office/word/2010/wordprocessingShape" mc:Ignorable="w14 wp14">
+  <w:docDefaults>
+    <w:rPrDefault>
+      <w:rPr>
+        <w:rFonts w:asciiTheme="minorHAnsi" w:eastAsiaTheme="minorHAnsi" w:hAnsiTheme="minorHAnsi" w:cstheme="minorBidi"/>
+        <w:sz w:val="22"/>
+        <w:szCs w:val="22"/>
+        <w:lang w:val="en-US" w:eastAsia="en-US" w:bidi="ar-SA"/>
+      </w:rPr>
+    </w:rPrDefault>
+    <w:pPrDefault>
+      <w:pPr>
+        <w:spacing w:after="200" w:line="276" w:lineRule="auto"/>
+      </w:pPr>
+    </w:pPrDefault>
+  </w:docDefaults>
+  <w:latentStyles w:defLockedState="0" w:defUIPriority="99" w:defSemiHidden="1" w:defUnhideWhenUsed="1" w:defQFormat="0" w:count="267">
+    <w:lsdException w:name="Normal" w:semiHidden="0" w:uiPriority="0" w:unhideWhenUsed="0" w:qFormat="1"/>
+    <w:lsdException w:name="heading 1" w:semiHidden="0" w:uiPriority="9" w:unhideWhenUsed="0" w:qFormat="1"/>
+    <w:lsdException w:name="heading 2" w:uiPriority="9" w:qFormat="1"/>
+    <w:lsdException w:name="heading 3" w:uiPriority="9" w:qFormat="1"/>
+    <w:lsdException w:name="heading 4" w:uiPriority="9" w:qFormat="1"/>
+    <w:lsdException w:name="heading 5" w:uiPriority="9" w:qFormat="1"/>
+    <w:lsdException w:name="heading 6" w:uiPriority="9" w:qFormat="1"/>
+    <w:lsdException w:name="heading 7" w:uiPriority="9" w:qFormat="1"/>
+    <w:lsdException w:name="heading 8" w:uiPriority="9" w:qFormat="1"/>
+    <w:lsdException w:name="heading 9" w:uiPriority="9" w:qFormat="1"/>
+    <w:lsdException w:name="toc 1" w:uiPriority="39"/>
+    <w:lsdException w:name="toc 2" w:uiPriority="39"/>
+    <w:lsdException w:name="toc 3" w:uiPriority="39"/>
+    <w:lsdException w:name="toc 4" w:uiPriority="39"/>
+    <w:lsdException w:name="toc 5" w:uiPriority="39"/>
+    <w:lsdException w:name="toc 6" w:uiPriority="39"/>
+    <w:lsdException w:name="toc 7" w:uiPriority="39"/>
+    <w:lsdException w:name="toc 8" w:uiPriority="39"/>
+    <w:lsdException w:name="toc 9" w:uiPriority="39"/>
+    <w:lsdException w:name="caption" w:uiPriority="35" w:qFormat="1"/>
+    <w:lsdException w:name="Title" w:semiHidden="0" w:uiPriority="10" w:unhideWhenUsed="0"/>
+    <w:lsdException w:name="Default Paragraph Font" w:uiPriority="1"/>
+    <w:lsdException w:name="Subtitle" w:semiHidden="0" w:uiPriority="11" w:unhideWhenUsed="0"/>
+    <w:lsdException w:name="Strong" w:semiHidden="0" w:uiPriority="22" w:unhideWhenUsed="0" w:qFormat="1"/>
+    <w:lsdException w:name="Emphasis" w:semiHidden="0" w:uiPriority="20" w:unhideWhenUsed="0"/>
+    <w:lsdException w:name="Table Grid" w:semiHidden="0" w:uiPriority="59" w:unhideWhenUsed="0"/>
+    <w:lsdException w:name="Placeholder Text" w:unhideWhenUsed="0"/>
+    <w:lsdException w:name="No Spacing" w:semiHidden="0" w:uiPriority="1" w:unhideWhenUsed="0"/>
+    <w:lsdException w:name="Light Shading" w:semiHidden="0" w:uiPriority="60" w:unhideWhenUsed="0"/>
+    <w:lsdException w:name="Light List" w:semiHidden="0" w:uiPriority="61" w:unhideWhenUsed="0"/>
+    <w:lsdException w:name="Light Grid" w:semiHidden="0" w:uiPriority="62" w:unhideWhenUsed="0"/>
+    <w:lsdException w:name="Medium Shading 1" w:semiHidden="0" w:uiPriority="63" w:unhideWhenUsed="0"/>
+    <w:lsdException w:name="Medium Shading 2" w:semiHidden="0" w:uiPriority="64" w:unhideWhenUsed="0"/>
+    <w:lsdException w:name="Medium List 1" w:semiHidden="0" w:uiPriority="65" w:unhideWhenUsed="0"/>
+    <w:lsdException w:name="Medium List 2" w:semiHidden="0" w:uiPriority="66" w:unhideWhenUsed="0"/>
+    <w:lsdException w:name="Medium Grid 1" w:semiHidden="0" w:uiPriority="67" w:unhideWhenUsed="0"/>
+    <w:lsdException w:name="Medium Grid 2" w:semiHidden="0" w:uiPriority="68" w:unhideWhenUsed="0"/>
+    <w:lsdException w:name="Medium Grid 3" w:semiHidden="0" w:uiPriority="69" w:unhideWhenUsed="0"/>
+    <w:lsdException w:name="Dark List" w:semiHidden="0" w:uiPriority="70" w:unhideWhenUsed="0"/>
+    <w:lsdException w:name="Colorful Shading" w:semiHidden="0" w:uiPriority="71" w:unhideWhenUsed="0"/>
+    <w:lsdException w:name="Colorful List" w:semiHidden="0" w:uiPriority="72" w:unhideWhenUsed="0"/>
+    <w:lsdException w:name="Colorful Grid" w:semiHidden="0" w:uiPriority="73" w:unhideWhenUsed="0"/>
+    <w:lsdException w:name="Light Shading Accent 1" w:semiHidden="0" w:uiPriority="60" w:unhideWhenUsed="0"/>
+    <w:lsdException w:name="Light List Accent 1" w:semiHidden="0" w:uiPriority="61" w:unhideWhenUsed="0"/>
+    <w:lsdException w:name="Light Grid Accent 1" w:semiHidden="0" w:uiPriority="62" w:unhideWhenUsed="0"/>
+    <w:lsdException w:name="Medium Shading 1 Accent 1" w:semiHidden="0" w:uiPriority="63" w:unhideWhenUsed="0"/>
+    <w:lsdException w:name="Medium Shading 2 Accent 1" w:semiHidden="0" w:uiPriority="64" w:unhideWhenUsed="0"/>
+    <w:lsdException w:name="Medium List 1 Accent 1" w:semiHidden="0" w:uiPriority="65" w:unhideWhenUsed="0"/>
+    <w:lsdException w:name="Revision" w:unhideWhenUsed="0"/>
+    <w:lsdException w:name="List Paragraph" w:semiHidden="0" w:uiPriority="34" w:unhideWhenUsed="0" w:qFormat="1"/>
+    <w:lsdException w:name="Quote" w:semiHidden="0" w:uiPriority="29" w:unhideWhenUsed="0"/>
+    <w:lsdException w:name="Intense Quote" w:semiHidden="0" w:uiPriority="30" w:unhideWhenUsed="0"/>
+    <w:lsdException w:name="Medium List 2 Accent 1" w:semiHidden="0" w:uiPriority="66" w:unhideWhenUsed="0"/>
+    <w:lsdException w:name="Medium Grid 1 Accent 1" w:semiHidden="0" w:uiPriority="67" w:unhideWhenUsed="0"/>
+    <w:lsdException w:name="Medium Grid 2 Accent 1" w:semiHidden="0" w:uiPriority="68" w:unhideWhenUsed="0"/>
+    <w:lsdException w:name="Medium Grid 3 Accent 1" w:semiHidden="0" w:uiPriority="69" w:unhideWhenUsed="0"/>
+    <w:lsdException w:name="Dark List Accent 1" w:semiHidden="0" w:uiPriority="70" w:unhideWhenUsed="0"/>
+    <w:lsdException w:name="Colorful Shading Accent 1" w:semiHidden="0" w:uiPriority="71" w:unhideWhenUsed="0"/>
+    <w:lsdException w:name="Colorful List Accent 1" w:semiHidden="0" w:uiPriority="72" w:unhideWhenUsed="0"/>
+    <w:lsdException w:name="Colorful Grid Accent 1" w:semiHidden="0" w:uiPriority="73" w:unhideWhenUsed="0"/>
+    <w:lsdException w:name="Light Shading Accent 2" w:semiHidden="0" w:uiPriority="60" w:unhideWhenUsed="0"/>
+    <w:lsdException w:name="Light List Accent 2" w:semiHidden="0" w:uiPriority="61" w:unhideWhenUsed="0"/>
+    <w:lsdException w:name="Light Grid Accent 2" w:semiHidden="0" w:uiPriority="62" w:unhideWhenUsed="0"/>
+    <w:lsdException w:name="Medium Shading 1 Accent 2" w:semiHidden="0" w:uiPriority="63" w:unhideWhenUsed="0"/>
+    <w:lsdException w:name="Medium Shading 2 Accent 2" w:semiHidden="0" w:uiPriority="64" w:unhideWhenUsed="0"/>
+    <w:lsdException w:name="Medium List 1 Accent 2" w:semiHidden="0" w:uiPriority="65" w:unhideWhenUsed="0"/>
+    <w:lsdException w:name="Medium List 2 Accent 2" w:semiHidden="0" w:uiPriority="66" w:unhideWhenUsed="0"/>
+    <w:lsdException w:name="Medium Grid 1 Accent 2" w:semiHidden="0" w:uiPriority="67" w:unhideWhenUsed="0"/>
+    <w:lsdException w:name="Medium Grid 2 Accent 2" w:semiHidden="0" w:uiPriority="68" w:unhideWhenUsed="0"/>
+    <w:lsdException w:name="Medium Grid 3 Accent 2" w:semiHidden="0" w:uiPriority="69" w:unhideWhenUsed="0"/>
+    <w:lsdException w:name="Dark List Accent 2" w:semiHidden="0" w:uiPriority="70" w:unhideWhenUsed="0"/>
+    <w:lsdException w:name="Colorful Shading Accent 2" w:semiHidden="0" w:uiPriority="71" w:unhideWhenUsed="0"/>
+    <w:lsdException w:name="Colorful List Accent 2" w:semiHidden="0" w:uiPriority="72" w:unhideWhenUsed="0"/>
+    <w:lsdException w:name="Colorful Grid Accent 2" w:semiHidden="0" w:uiPriority="73" w:unhideWhenUsed="0"/>
+    <w:lsdException w:name="Light Shading Accent 3" w:semiHidden="0" w:uiPriority="60" w:unhideWhenUsed="0"/>
+    <w:lsdException w:name="Light List Accent 3" w:semiHidden="0" w:uiPriority="61" w:unhideWhenUsed="0"/>
+    <w:lsdException w:name="Light Grid Accent 3" w:semiHidden="0" w:uiPriority="62" w:unhideWhenUsed="0"/>
+    <w:lsdException w:name="Medium Shading 1 Accent 3" w:semiHidden="0" w:uiPriority="63" w:unhideWhenUsed="0"/>
+    <w:lsdException w:name="Medium Shading 2 Accent 3" w:semiHidden="0" w:uiPriority="64" w:unhideWhenUsed="0"/>
+    <w:lsdException w:name="Medium List 1 Accent 3" w:semiHidden="0" w:uiPriority="65" w:unhideWhenUsed="0"/>
+    <w:lsdException w:name="Medium List 2 Accent 3" w:semiHidden="0" w:uiPriority="66" w:unhideWhenUsed="0"/>
+    <w:lsdException w:name="Medium Grid 1 Accent 3" w:semiHidden="0" w:uiPriority="67" w:unhideWhenUsed="0"/>
+    <w:lsdException w:name="Medium Grid 2 Accent 3" w:semiHidden="0" w:uiPriority="68" w:unhideWhenUsed="0"/>
+    <w:lsdException w:name="Medium Grid 3 Accent 3" w:semiHidden="0" w:uiPriority="69" w:unhideWhenUsed="0"/>
+    <w:lsdException w:name="Dark List Accent 3" w:semiHidden="0" w:uiPriority="70" w:unhideWhenUsed="0"/>
+    <w:lsdException w:name="Colorful Shading Accent 3" w:semiHidden="0" w:uiPriority="71" w:unhideWhenUsed="0"/>
+    <w:lsdException w:name="Colorful List Accent 3" w:semiHidden="0" w:uiPriority="72" w:unhideWhenUsed="0"/>
+    <w:lsdException w:name="Colorful Grid Accent 3" w:semiHidden="0" w:uiPriority="73" w:unhideWhenUsed="0"/>
+    <w:lsdException w:name="Light Shading Accent 4" w:semiHidden="0" w:uiPriority="60" w:unhideWhenUsed="0"/>
+    <w:lsdException w:name="Light List Accent 4" w:semiHidden="0" w:uiPriority="61" w:unhideWhenUsed="0"/>
+    <w:lsdException w:name="Light Grid Accent 4" w:semiHidden="0" w:uiPriority="62" w:unhideWhenUsed="0"/>
+    <w:lsdException w:name="Medium Shading 1 Accent 4" w:semiHidden="0" w:uiPriority="63" w:unhideWhenUsed="0"/>
+    <w:lsdException w:name="Medium Shading 2 Accent 4" w:semiHidden="0" w:uiPriority="64" w:unhideWhenUsed="0"/>
+    <w:lsdException w:name="Medium List 1 Accent 4" w:semiHidden="0" w:uiPriority="65" w:unhideWhenUsed="0"/>
+    <w:lsdException w:name="Medium List 2 Accent 4" w:semiHidden="0" w:uiPriority="66" w:unhideWhenUsed="0"/>
+    <w:lsdException w:name="Medium Grid 1 Accent 4" w:semiHidden="0" w:uiPriority="67" w:unhideWhenUsed="0"/>
+    <w:lsdException w:name="Medium Grid 2 Accent 4" w:semiHidden="0" w:uiPriority="68" w:unhideWhenUsed="0"/>
+    <w:lsdException w:name="Medium Grid 3 Accent 4" w:semiHidden="0" w:uiPriority="69" w:unhideWhenUsed="0"/>
+    <w:lsdException w:name="Dark List Accent 4" w:semiHidden="0" w:uiPriority="70" w:unhideWhenUsed="0"/>
+    <w:lsdException w:name="Colorful Shading Accent 4" w:semiHidden="0" w:uiPriority="71" w:unhideWhenUsed="0"/>
+    <w:lsdException w:name="Colorful List Accent 4" w:semiHidden="0" w:uiPriority="72" w:unhideWhenUsed="0"/>
+    <w:lsdException w:name="Colorful Grid Accent 4" w:semiHidden="0" w:uiPriority="73" w:unhideWhenUsed="0"/>
+    <w:lsdException w:name="Light Shading Accent 5" w:semiHidden="0" w:uiPriority="60" w:unhideWhenUsed="0"/>
+    <w:lsdException w:name="Light List Accent 5" w:semiHidden="0" w:uiPriority="61" w:unhideWhenUsed="0"/>
+    <w:lsdException w:name="Light Grid Accent 5" w:semiHidden="0" w:uiPriority="62" w:unhideWhenUsed="0"/>
+    <w:lsdException w:name="Medium Shading 1 Accent 5" w:semiHidden="0" w:uiPriority="63" w:unhideWhenUsed="0"/>
+    <w:lsdException w:name="Medium Shading 2 Accent 5" w:semiHidden="0" w:uiPriority="64" w:unhideWhenUsed="0"/>
+    <w:lsdException w:name="Medium List 1 Accent 5" w:semiHidden="0" w:uiPriority="65" w:unhideWhenUsed="0"/>
+    <w:lsdException w:name="Medium List 2 Accent 5" w:semiHidden="0" w:uiPriority="66" w:unhideWhenUsed="0"/>
+    <w:lsdException w:name="Medium Grid 1 Accent 5" w:semiHidden="0" w:uiPriority="67" w:unhideWhenUsed="0"/>
+    <w:lsdException w:name="Medium Grid 2 Accent 5" w:semiHidden="0" w:uiPriority="68" w:unhideWhenUsed="0"/>
+    <w:lsdException w:name="Medium Grid 3 Accent 5" w:semiHidden="0" w:uiPriority="69" w:unhideWhenUsed="0"/>
+    <w:lsdException w:name="Dark List Accent 5" w:semiHidden="0" w:uiPriority="70" w:unhideWhenUsed="0"/>
+    <w:lsdException w:name="Colorful Shading Accent 5" w:semiHidden="0" w:uiPriority="71" w:unhideWhenUsed="0"/>
+    <w:lsdException w:name="Colorful List Accent 5" w:semiHidden="0" w:uiPriority="72" w:unhideWhenUsed="0"/>
+    <w:lsdException w:name="Colorful Grid Accent 5" w:semiHidden="0" w:uiPriority="73" w:unhideWhenUsed="0"/>
+    <w:lsdException w:name="Light Shading Accent 6" w:semiHidden="0" w:uiPriority="60" w:unhideWhenUsed="0"/>
+    <w:lsdException w:name="Light List Accent 6" w:semiHidden="0" w:uiPriority="61" w:unhideWhenUsed="0"/>
+    <w:lsdException w:name="Light Grid Accent 6" w:semiHidden="0" w:uiPriority="62" w:unhideWhenUsed="0"/>
+    <w:lsdException w:name="Medium Shading 1 Accent 6" w:semiHidden="0" w:uiPriority="63" w:unhideWhenUsed="0"/>
+    <w:lsdException w:name="Medium Shading 2 Accent 6" w:semiHidden="0" w:uiPriority="64" w:unhideWhenUsed="0"/>
+    <w:lsdException w:name="Medium List 1 Accent 6" w:semiHidden="0" w:uiPriority="65" w:unhideWhenUsed="0"/>
+    <w:lsdException w:name="Medium List 2 Accent 6" w:semiHidden="0" w:uiPriority="66" w:unhideWhenUsed="0"/>
+    <w:lsdException w:name="Medium Grid 1 Accent 6" w:semiHidden="0" w:uiPriority="67" w:unhideWhenUsed="0"/>
+    <w:lsdException w:name="Medium Grid 2 Accent 6" w:semiHidden="0" w:uiPriority="68" w:unhideWhenUsed="0"/>
+    <w:lsdException w:name="Medium Grid 3 Accent 6" w:semiHidden="0" w:uiPriority="69" w:unhideWhenUsed="0"/>
+    <w:lsdException w:name="Dark List Accent 6" w:semiHidden="0" w:uiPriority="70" w:unhideWhenUsed="0"/>
+    <w:lsdException w:name="Colorful Shading Accent 6" w:semiHidden="0" w:uiPriority="71" w:unhideWhenUsed="0"/>
+    <w:lsdException w:name="Colorful List Accent 6" w:semiHidden="0" w:uiPriority="72" w:unhideWhenUsed="0"/>
+    <w:lsdException w:name="Colorful Grid Accent 6" w:semiHidden="0" w:uiPriority="73" w:unhideWhenUsed="0"/>
+    <w:lsdException w:name="Subtle Emphasis" w:semiHidden="0" w:uiPriority="19" w:unhideWhenUsed="0"/>
+    <w:lsdException w:name="Intense Emphasis" w:semiHidden="0" w:uiPriority="21" w:unhideWhenUsed="0"/>
+    <w:lsdException w:name="Subtle Reference" w:semiHidden="0" w:uiPriority="31" w:unhideWhenUsed="0"/>
+    <w:lsdException w:name="Intense Reference" w:semiHidden="0" w:uiPriority="32" w:unhideWhenUsed="0"/>
+    <w:lsdException w:name="Book Title" w:semiHidden="0" w:uiPriority="33" w:unhideWhenUsed="0"/>
+    <w:lsdException w:name="Bibliography" w:uiPriority="37"/>
+    <w:lsdException w:name="TOC Heading" w:uiPriority="39" w:qFormat="1"/>
+  </w:latentStyles>
+  <w:style w:type="paragraph" w:default="1" w:styleId="Normal">
+    <w:name w:val="Normal"/>
+    <w:qFormat/>
+    <w:rsid w:val="008063E1"/>
+    <w:pPr>
+      <w:spacing w:before="80" w:after="120"/>
+    </w:pPr>
+  </w:style>
+  <w:style w:type="paragraph" w:styleId="Heading1">
+    <w:name w:val="heading 1"/>
+    <w:basedOn w:val="Normal"/>
+    <w:next w:val="Normal"/>
+    <w:link w:val="Heading1Char"/>
+    <w:uiPriority w:val="9"/>
+    <w:qFormat/>
+    <w:rsid w:val="009254B7"/>
+    <w:pPr>
+      <w:keepNext/>
+      <w:keepLines/>
+      <w:spacing w:before="200" w:after="40"/>
+      <w:outlineLvl w:val="0"/>
+    </w:pPr>
+    <w:rPr>
+      <w:rFonts w:eastAsiaTheme="majorEastAsia" w:cstheme="majorBidi"/>
+      <w:b/>
+      <w:color w:val="642D08"/>
+      <w:sz w:val="40"/>
+      <w:szCs w:val="32"/>
+    </w:rPr>
+  </w:style>
+  <w:style w:type="paragraph" w:styleId="Heading2">
+    <w:name w:val="heading 2"/>
+    <w:basedOn w:val="Normal"/>
+    <w:next w:val="Normal"/>
+    <w:link w:val="Heading2Char"/>
+    <w:uiPriority w:val="9"/>
+    <w:qFormat/>
+    <w:rsid w:val="0079305D"/>
+    <w:pPr>
+      <w:keepNext/>
+      <w:keepLines/>
+      <w:numPr>
+        <w:numId w:val="11"/>
+      </w:numPr>
+      <w:spacing w:before="200" w:after="40"/>
+      <w:outlineLvl w:val="1"/>
+    </w:pPr>
+    <w:rPr>
+      <w:rFonts w:eastAsiaTheme="majorEastAsia" w:cstheme="majorBidi"/>
+      <w:b/>
+      <w:color w:val="7C380A"/>
+      <w:sz w:val="36"/>
+      <w:szCs w:val="36"/>
+      <w:lang w:val="bg-BG"/>
+    </w:rPr>
+  </w:style>
+  <w:style w:type="paragraph" w:styleId="Heading3">
+    <w:name w:val="heading 3"/>
+    <w:basedOn w:val="Normal"/>
+    <w:next w:val="Normal"/>
+    <w:link w:val="Heading3Char"/>
+    <w:uiPriority w:val="9"/>
+    <w:unhideWhenUsed/>
+    <w:qFormat/>
+    <w:rsid w:val="008C5930"/>
+    <w:pPr>
+      <w:keepNext/>
+      <w:keepLines/>
+      <w:spacing w:before="120" w:after="40"/>
+      <w:outlineLvl w:val="2"/>
+    </w:pPr>
+    <w:rPr>
+      <w:rFonts w:eastAsiaTheme="majorEastAsia" w:cstheme="majorBidi"/>
+      <w:b/>
+      <w:color w:val="8F400B"/>
+      <w:sz w:val="32"/>
+      <w:szCs w:val="32"/>
+    </w:rPr>
+  </w:style>
+  <w:style w:type="paragraph" w:styleId="Heading4">
+    <w:name w:val="heading 4"/>
+    <w:basedOn w:val="Normal"/>
+    <w:next w:val="Normal"/>
+    <w:link w:val="Heading4Char"/>
+    <w:uiPriority w:val="9"/>
+    <w:unhideWhenUsed/>
+    <w:qFormat/>
+    <w:rsid w:val="008C5930"/>
+    <w:pPr>
+      <w:keepNext/>
+      <w:keepLines/>
+      <w:spacing w:before="120" w:after="40"/>
+      <w:outlineLvl w:val="3"/>
+    </w:pPr>
+    <w:rPr>
+      <w:rFonts w:eastAsiaTheme="majorEastAsia" w:cstheme="majorBidi"/>
+      <w:b/>
+      <w:iCs/>
+      <w:color w:val="A34A0D"/>
+      <w:sz w:val="28"/>
+    </w:rPr>
+  </w:style>
+  <w:style w:type="paragraph" w:styleId="Heading5">
+    <w:name w:val="heading 5"/>
+    <w:basedOn w:val="Normal"/>
+    <w:next w:val="Normal"/>
+    <w:link w:val="Heading5Char"/>
+    <w:uiPriority w:val="9"/>
+    <w:semiHidden/>
+    <w:unhideWhenUsed/>
+    <w:qFormat/>
+    <w:rsid w:val="008C5930"/>
+    <w:pPr>
+      <w:keepNext/>
+      <w:keepLines/>
+      <w:spacing w:after="0"/>
+      <w:outlineLvl w:val="4"/>
+    </w:pPr>
+    <w:rPr>
+      <w:rFonts w:eastAsiaTheme="majorEastAsia" w:cstheme="majorBidi"/>
+      <w:b/>
+      <w:color w:val="B2500E"/>
+    </w:rPr>
+  </w:style>
+  <w:style w:type="character" w:default="1" w:styleId="DefaultParagraphFont">
+    <w:name w:val="Default Paragraph Font"/>
+    <w:uiPriority w:val="1"/>
+    <w:semiHidden/>
+    <w:unhideWhenUsed/>
+  </w:style>
+  <w:style w:type="table" w:default="1" w:styleId="TableNormal">
+    <w:name w:val="Normal Table"/>
+    <w:uiPriority w:val="99"/>
+    <w:semiHidden/>
+    <w:unhideWhenUsed/>
+    <w:tblPr>
+      <w:tblInd w:w="0" w:type="dxa"/>
+      <w:tblCellMar>
+        <w:top w:w="0" w:type="dxa"/>
+        <w:left w:w="108" w:type="dxa"/>
+        <w:bottom w:w="0" w:type="dxa"/>
+        <w:right w:w="108" w:type="dxa"/>
+      </w:tblCellMar>
+    </w:tblPr>
+  </w:style>
+  <w:style w:type="numbering" w:default="1" w:styleId="NoList">
+    <w:name w:val="No List"/>
+    <w:uiPriority w:val="99"/>
+    <w:semiHidden/>
+    <w:unhideWhenUsed/>
+  </w:style>
+  <w:style w:type="paragraph" w:styleId="Header">
+    <w:name w:val="header"/>
+    <w:basedOn w:val="Normal"/>
+    <w:link w:val="HeaderChar"/>
+    <w:uiPriority w:val="99"/>
+    <w:unhideWhenUsed/>
+    <w:rsid w:val="008068A2"/>
+    <w:pPr>
+      <w:tabs>
+        <w:tab w:val="center" w:pos="4680"/>
+        <w:tab w:val="right" w:pos="9360"/>
+      </w:tabs>
+      <w:spacing w:after="0" w:line="240" w:lineRule="auto"/>
+    </w:pPr>
+  </w:style>
+  <w:style w:type="character" w:customStyle="1" w:styleId="HeaderChar">
+    <w:name w:val="Header Char"/>
+    <w:basedOn w:val="DefaultParagraphFont"/>
+    <w:link w:val="Header"/>
+    <w:uiPriority w:val="99"/>
+    <w:rsid w:val="008068A2"/>
+  </w:style>
+  <w:style w:type="paragraph" w:styleId="Footer">
+    <w:name w:val="footer"/>
+    <w:basedOn w:val="Normal"/>
+    <w:link w:val="FooterChar"/>
+    <w:uiPriority w:val="99"/>
+    <w:unhideWhenUsed/>
+    <w:rsid w:val="008068A2"/>
+    <w:pPr>
+      <w:tabs>
+        <w:tab w:val="center" w:pos="4680"/>
+        <w:tab w:val="right" w:pos="9360"/>
+      </w:tabs>
+      <w:spacing w:after="0" w:line="240" w:lineRule="auto"/>
+    </w:pPr>
+  </w:style>
+  <w:style w:type="character" w:customStyle="1" w:styleId="FooterChar">
+    <w:name w:val="Footer Char"/>
+    <w:basedOn w:val="DefaultParagraphFont"/>
+    <w:link w:val="Footer"/>
+    <w:uiPriority w:val="99"/>
+    <w:rsid w:val="008068A2"/>
+  </w:style>
+  <w:style w:type="paragraph" w:styleId="BalloonText">
+    <w:name w:val="Balloon Text"/>
+    <w:basedOn w:val="Normal"/>
+    <w:link w:val="BalloonTextChar"/>
+    <w:uiPriority w:val="99"/>
+    <w:semiHidden/>
+    <w:unhideWhenUsed/>
+    <w:rsid w:val="00564D7B"/>
+    <w:pPr>
+      <w:spacing w:after="0" w:line="240" w:lineRule="auto"/>
+    </w:pPr>
+    <w:rPr>
+      <w:rFonts w:ascii="Tahoma" w:hAnsi="Tahoma" w:cs="Tahoma"/>
+      <w:sz w:val="16"/>
+      <w:szCs w:val="16"/>
+    </w:rPr>
+  </w:style>
+  <w:style w:type="character" w:customStyle="1" w:styleId="BalloonTextChar">
+    <w:name w:val="Balloon Text Char"/>
+    <w:basedOn w:val="DefaultParagraphFont"/>
+    <w:link w:val="BalloonText"/>
+    <w:uiPriority w:val="99"/>
+    <w:semiHidden/>
+    <w:rsid w:val="00564D7B"/>
+    <w:rPr>
+      <w:rFonts w:ascii="Tahoma" w:hAnsi="Tahoma" w:cs="Tahoma"/>
+      <w:sz w:val="16"/>
+      <w:szCs w:val="16"/>
+    </w:rPr>
+  </w:style>
+  <w:style w:type="character" w:styleId="Hyperlink">
+    <w:name w:val="Hyperlink"/>
+    <w:basedOn w:val="DefaultParagraphFont"/>
+    <w:uiPriority w:val="99"/>
+    <w:unhideWhenUsed/>
+    <w:rsid w:val="0079324A"/>
+    <w:rPr>
+      <w:color w:val="0000FF" w:themeColor="hyperlink"/>
+      <w:u w:val="single"/>
+    </w:rPr>
+  </w:style>
+  <w:style w:type="character" w:customStyle="1" w:styleId="Heading1Char">
+    <w:name w:val="Heading 1 Char"/>
+    <w:basedOn w:val="DefaultParagraphFont"/>
+    <w:link w:val="Heading1"/>
+    <w:uiPriority w:val="9"/>
+    <w:rsid w:val="009254B7"/>
+    <w:rPr>
+      <w:rFonts w:eastAsiaTheme="majorEastAsia" w:cstheme="majorBidi"/>
+      <w:b/>
+      <w:color w:val="642D08"/>
+      <w:sz w:val="40"/>
+      <w:szCs w:val="32"/>
+    </w:rPr>
+  </w:style>
+  <w:style w:type="character" w:customStyle="1" w:styleId="Heading2Char">
+    <w:name w:val="Heading 2 Char"/>
+    <w:basedOn w:val="DefaultParagraphFont"/>
+    <w:link w:val="Heading2"/>
+    <w:uiPriority w:val="9"/>
+    <w:rsid w:val="0079305D"/>
+    <w:rPr>
+      <w:rFonts w:eastAsiaTheme="majorEastAsia" w:cstheme="majorBidi"/>
+      <w:b/>
+      <w:color w:val="7C380A"/>
+      <w:sz w:val="36"/>
+      <w:szCs w:val="36"/>
+      <w:lang w:val="bg-BG"/>
+    </w:rPr>
+  </w:style>
+  <w:style w:type="paragraph" w:styleId="NormalWeb">
+    <w:name w:val="Normal (Web)"/>
+    <w:basedOn w:val="Normal"/>
+    <w:uiPriority w:val="99"/>
+    <w:semiHidden/>
+    <w:unhideWhenUsed/>
+    <w:rsid w:val="00524789"/>
+    <w:pPr>
+      <w:spacing w:before="100" w:beforeAutospacing="1" w:after="100" w:afterAutospacing="1" w:line="240" w:lineRule="auto"/>
+    </w:pPr>
+    <w:rPr>
+      <w:rFonts w:ascii="Times New Roman" w:eastAsia="Times New Roman" w:hAnsi="Times New Roman" w:cs="Times New Roman"/>
+      <w:sz w:val="24"/>
+      <w:szCs w:val="24"/>
+    </w:rPr>
+  </w:style>
+  <w:style w:type="character" w:styleId="Strong">
+    <w:name w:val="Strong"/>
+    <w:basedOn w:val="DefaultParagraphFont"/>
+    <w:uiPriority w:val="22"/>
+    <w:qFormat/>
+    <w:rsid w:val="00524789"/>
+    <w:rPr>
+      <w:b/>
+      <w:bCs/>
+    </w:rPr>
+  </w:style>
+  <w:style w:type="character" w:customStyle="1" w:styleId="Heading3Char">
+    <w:name w:val="Heading 3 Char"/>
+    <w:basedOn w:val="DefaultParagraphFont"/>
+    <w:link w:val="Heading3"/>
+    <w:uiPriority w:val="9"/>
+    <w:rsid w:val="008C5930"/>
+    <w:rPr>
+      <w:rFonts w:eastAsiaTheme="majorEastAsia" w:cstheme="majorBidi"/>
+      <w:b/>
+      <w:color w:val="8F400B"/>
+      <w:sz w:val="32"/>
+      <w:szCs w:val="32"/>
+    </w:rPr>
+  </w:style>
+  <w:style w:type="character" w:customStyle="1" w:styleId="Heading4Char">
+    <w:name w:val="Heading 4 Char"/>
+    <w:basedOn w:val="DefaultParagraphFont"/>
+    <w:link w:val="Heading4"/>
+    <w:uiPriority w:val="9"/>
+    <w:rsid w:val="008C5930"/>
+    <w:rPr>
+      <w:rFonts w:eastAsiaTheme="majorEastAsia" w:cstheme="majorBidi"/>
+      <w:b/>
+      <w:iCs/>
+      <w:color w:val="A34A0D"/>
+      <w:sz w:val="28"/>
+    </w:rPr>
+  </w:style>
+  <w:style w:type="paragraph" w:styleId="ListParagraph">
+    <w:name w:val="List Paragraph"/>
+    <w:basedOn w:val="Normal"/>
+    <w:uiPriority w:val="34"/>
+    <w:qFormat/>
+    <w:rsid w:val="008617B5"/>
+    <w:pPr>
+      <w:ind w:left="720"/>
+      <w:contextualSpacing/>
+    </w:pPr>
+  </w:style>
+  <w:style w:type="character" w:styleId="FollowedHyperlink">
+    <w:name w:val="FollowedHyperlink"/>
+    <w:basedOn w:val="DefaultParagraphFont"/>
+    <w:uiPriority w:val="99"/>
+    <w:semiHidden/>
+    <w:unhideWhenUsed/>
+    <w:rsid w:val="00C0490B"/>
+    <w:rPr>
+      <w:color w:val="800080" w:themeColor="followedHyperlink"/>
+      <w:u w:val="single"/>
+    </w:rPr>
+  </w:style>
+  <w:style w:type="character" w:customStyle="1" w:styleId="Heading5Char">
+    <w:name w:val="Heading 5 Char"/>
+    <w:basedOn w:val="DefaultParagraphFont"/>
+    <w:link w:val="Heading5"/>
+    <w:uiPriority w:val="9"/>
+    <w:semiHidden/>
+    <w:rsid w:val="008C5930"/>
+    <w:rPr>
+      <w:rFonts w:eastAsiaTheme="majorEastAsia" w:cstheme="majorBidi"/>
+      <w:b/>
+      <w:color w:val="B2500E"/>
+    </w:rPr>
+  </w:style>
+  <w:style w:type="paragraph" w:customStyle="1" w:styleId="Code">
+    <w:name w:val="Code"/>
+    <w:basedOn w:val="Normal"/>
+    <w:link w:val="CodeChar"/>
+    <w:qFormat/>
+    <w:rsid w:val="008063E1"/>
+    <w:rPr>
+      <w:rFonts w:ascii="Consolas" w:hAnsi="Consolas"/>
+      <w:b/>
+      <w:noProof/>
+    </w:rPr>
+  </w:style>
+  <w:style w:type="character" w:customStyle="1" w:styleId="CodeChar">
+    <w:name w:val="Code Char"/>
+    <w:basedOn w:val="DefaultParagraphFont"/>
+    <w:link w:val="Code"/>
+    <w:rsid w:val="008063E1"/>
+    <w:rPr>
+      <w:rFonts w:ascii="Consolas" w:hAnsi="Consolas"/>
+      <w:b/>
+      <w:noProof/>
+    </w:rPr>
+  </w:style>
+  <w:style w:type="table" w:styleId="TableGrid">
+    <w:name w:val="Table Grid"/>
+    <w:basedOn w:val="TableNormal"/>
+    <w:uiPriority w:val="59"/>
+    <w:rsid w:val="00CD2B0A"/>
+    <w:pPr>
+      <w:spacing w:after="0" w:line="240" w:lineRule="auto"/>
+    </w:pPr>
+    <w:tblPr>
+      <w:tblInd w:w="0" w:type="dxa"/>
+      <w:tblBorders>
+        <w:top w:val="single" w:sz="4" w:space="0" w:color="auto"/>
+        <w:left w:val="single" w:sz="4" w:space="0" w:color="auto"/>
+        <w:bottom w:val="single" w:sz="4" w:space="0" w:color="auto"/>
+        <w:right w:val="single" w:sz="4" w:space="0" w:color="auto"/>
+        <w:insideH w:val="single" w:sz="4" w:space="0" w:color="auto"/>
+        <w:insideV w:val="single" w:sz="4" w:space="0" w:color="auto"/>
+      </w:tblBorders>
+      <w:tblCellMar>
+        <w:top w:w="0" w:type="dxa"/>
+        <w:left w:w="108" w:type="dxa"/>
+        <w:bottom w:w="0" w:type="dxa"/>
+        <w:right w:w="108" w:type="dxa"/>
+      </w:tblCellMar>
     </w:tblPr>
   </w:style>
 </w:styles>
@@ -16701,7 +17017,7 @@
 </file>
 
 <file path=customXml/itemProps1.xml><?xml version="1.0" encoding="utf-8"?>
-<ds:datastoreItem xmlns:ds="http://schemas.openxmlformats.org/officeDocument/2006/customXml" ds:itemID="{5E8A72CD-11B8-43B0-9BBE-14066B166940}">
+<ds:datastoreItem xmlns:ds="http://schemas.openxmlformats.org/officeDocument/2006/customXml" ds:itemID="{5D05E46C-FD6E-4FAE-ADFB-6D862054A100}">
   <ds:schemaRefs>
     <ds:schemaRef ds:uri="http://schemas.openxmlformats.org/officeDocument/2006/bibliography"/>
   </ds:schemaRefs>
